--- a/DOKUMENTACJA/Treść pracy1.docx
+++ b/DOKUMENTACJA/Treść pracy1.docx
@@ -1047,8 +1047,9 @@
     </w:p>
     <w:p>
       <w:pPr>
+        <w:pStyle w:val="Akapitzlist"/>
         <w:numPr>
-          <w:ilvl w:val="1"/>
+          <w:ilvl w:val="0"/>
           <w:numId w:val="6"/>
         </w:numPr>
         <w:spacing w:line="360" w:lineRule="auto"/>
@@ -1065,25 +1066,17 @@
           <w:szCs w:val="26"/>
         </w:rPr>
         <w:lastRenderedPageBreak/>
-        <w:t>Architektura systemu</w:t>
-      </w:r>
-      <w:r>
-        <w:rPr>
-          <w:rFonts w:asciiTheme="majorHAnsi" w:hAnsiTheme="majorHAnsi"/>
-          <w:sz w:val="26"/>
-          <w:szCs w:val="26"/>
-        </w:rPr>
-        <w:t xml:space="preserve"> </w:t>
+        <w:t xml:space="preserve">Architektura systemu </w:t>
       </w:r>
     </w:p>
     <w:p>
       <w:pPr>
+        <w:pStyle w:val="Akapitzlist"/>
         <w:numPr>
-          <w:ilvl w:val="2"/>
+          <w:ilvl w:val="1"/>
           <w:numId w:val="6"/>
         </w:numPr>
-        <w:spacing w:before="120" w:after="240" w:line="360" w:lineRule="auto"/>
-        <w:ind w:left="1225" w:hanging="505"/>
+        <w:spacing w:line="360" w:lineRule="auto"/>
         <w:rPr>
           <w:rFonts w:asciiTheme="majorHAnsi" w:hAnsiTheme="majorHAnsi"/>
           <w:sz w:val="26"/>
@@ -1347,13 +1340,103 @@
         <w:t>opis encji znajduje się w tabelach</w:t>
       </w:r>
       <w:r>
-        <w:t xml:space="preserve"> 1.1</w:t>
+        <w:t xml:space="preserve"> </w:t>
       </w:r>
       <w:r>
-        <w:t>, 1.2, 1.3, 1.4, 1.5, 1.6, 1.7, 1.8, 1.9</w:t>
+        <w:t>2</w:t>
       </w:r>
       <w:r>
-        <w:t>, 1.10, 1.11, 1.12, 1.13, 1.14, 1.15</w:t>
+        <w:t>.1</w:t>
+      </w:r>
+      <w:r>
+        <w:t xml:space="preserve">, </w:t>
+      </w:r>
+      <w:r>
+        <w:t>2</w:t>
+      </w:r>
+      <w:r>
+        <w:t xml:space="preserve">.2, </w:t>
+      </w:r>
+      <w:r>
+        <w:t>2</w:t>
+      </w:r>
+      <w:r>
+        <w:t xml:space="preserve">.3, </w:t>
+      </w:r>
+      <w:r>
+        <w:t>2</w:t>
+      </w:r>
+      <w:r>
+        <w:t xml:space="preserve">.4, </w:t>
+      </w:r>
+      <w:r>
+        <w:t>2</w:t>
+      </w:r>
+      <w:r>
+        <w:t xml:space="preserve">.5, </w:t>
+      </w:r>
+      <w:r>
+        <w:t>2</w:t>
+      </w:r>
+      <w:r>
+        <w:t xml:space="preserve">.6, </w:t>
+      </w:r>
+      <w:r>
+        <w:t>2</w:t>
+      </w:r>
+      <w:r>
+        <w:t xml:space="preserve">.7, </w:t>
+      </w:r>
+      <w:r>
+        <w:t>2</w:t>
+      </w:r>
+      <w:r>
+        <w:t xml:space="preserve">.8, </w:t>
+      </w:r>
+      <w:r>
+        <w:t>2</w:t>
+      </w:r>
+      <w:r>
+        <w:t>.9</w:t>
+      </w:r>
+      <w:r>
+        <w:t xml:space="preserve">, </w:t>
+      </w:r>
+      <w:r>
+        <w:t>2</w:t>
+      </w:r>
+      <w:r>
+        <w:t xml:space="preserve">.10, </w:t>
+      </w:r>
+      <w:r>
+        <w:t>2</w:t>
+      </w:r>
+      <w:r>
+        <w:t xml:space="preserve">.11, </w:t>
+      </w:r>
+      <w:r>
+        <w:t>2</w:t>
+      </w:r>
+      <w:r>
+        <w:t xml:space="preserve">.12, </w:t>
+      </w:r>
+      <w:r>
+        <w:t>2</w:t>
+      </w:r>
+      <w:r>
+        <w:t xml:space="preserve">.13, </w:t>
+      </w:r>
+      <w:r>
+        <w:t>2</w:t>
+      </w:r>
+      <w:r>
+        <w:t xml:space="preserve">.14, </w:t>
+      </w:r>
+      <w:r>
+        <w:t>2</w:t>
+      </w:r>
+      <w:r>
+        <w:t>.15</w:t>
       </w:r>
     </w:p>
     <w:p>
@@ -1375,32 +1458,7 @@
         <w:rPr>
           <w:sz w:val="18"/>
         </w:rPr>
-        <w:fldChar w:fldCharType="begin"/>
-      </w:r>
-      <w:r>
-        <w:rPr>
-          <w:sz w:val="18"/>
-        </w:rPr>
-        <w:instrText xml:space="preserve"> SEQ Tabela \* ARABIC </w:instrText>
-      </w:r>
-      <w:r>
-        <w:rPr>
-          <w:sz w:val="18"/>
-        </w:rPr>
-        <w:fldChar w:fldCharType="separate"/>
-      </w:r>
-      <w:r>
-        <w:rPr>
-          <w:noProof/>
-          <w:sz w:val="18"/>
-        </w:rPr>
-        <w:t>1</w:t>
-      </w:r>
-      <w:r>
-        <w:rPr>
-          <w:sz w:val="18"/>
-        </w:rPr>
-        <w:fldChar w:fldCharType="end"/>
+        <w:t>2</w:t>
       </w:r>
       <w:r>
         <w:rPr>
@@ -1444,7 +1502,7 @@
             <w:pPr>
               <w:keepNext/>
               <w:keepLines/>
-              <w:spacing w:before="120" w:after="0" w:line="240" w:lineRule="auto"/>
+              <w:spacing w:after="0" w:line="240" w:lineRule="auto"/>
               <w:rPr>
                 <w:rFonts w:ascii="Cambria" w:eastAsia="MS Gothic" w:hAnsi="Cambria"/>
                 <w:b/>
@@ -2266,7 +2324,21 @@
           <w:sz w:val="18"/>
           <w:szCs w:val="18"/>
         </w:rPr>
-        <w:t>Tabela 1.2</w:t>
+        <w:t xml:space="preserve">Tabela </w:t>
+      </w:r>
+      <w:r>
+        <w:rPr>
+          <w:sz w:val="18"/>
+          <w:szCs w:val="18"/>
+        </w:rPr>
+        <w:t>2</w:t>
+      </w:r>
+      <w:r>
+        <w:rPr>
+          <w:sz w:val="18"/>
+          <w:szCs w:val="18"/>
+        </w:rPr>
+        <w:t>.2</w:t>
       </w:r>
     </w:p>
     <w:tbl>
@@ -2943,7 +3015,14 @@
           <w:sz w:val="18"/>
           <w:szCs w:val="18"/>
         </w:rPr>
-        <w:t>Tabela 1.3</w:t>
+        <w:t>Tabela 2</w:t>
+      </w:r>
+      <w:r>
+        <w:rPr>
+          <w:sz w:val="18"/>
+          <w:szCs w:val="18"/>
+        </w:rPr>
+        <w:t>.3</w:t>
       </w:r>
     </w:p>
     <w:tbl>
@@ -4382,7 +4461,21 @@
           <w:sz w:val="18"/>
           <w:szCs w:val="18"/>
         </w:rPr>
-        <w:t>Tabela 1.4</w:t>
+        <w:t xml:space="preserve">Tabela </w:t>
+      </w:r>
+      <w:r>
+        <w:rPr>
+          <w:sz w:val="18"/>
+          <w:szCs w:val="18"/>
+        </w:rPr>
+        <w:t>2</w:t>
+      </w:r>
+      <w:r>
+        <w:rPr>
+          <w:sz w:val="18"/>
+          <w:szCs w:val="18"/>
+        </w:rPr>
+        <w:t>.4</w:t>
       </w:r>
     </w:p>
     <w:tbl>
@@ -5562,12 +5655,104 @@
           <w:szCs w:val="18"/>
         </w:rPr>
       </w:pPr>
+    </w:p>
+    <w:p>
+      <w:pPr>
+        <w:pStyle w:val="Legenda"/>
+        <w:keepNext/>
+        <w:spacing w:before="120" w:after="0"/>
+        <w:rPr>
+          <w:sz w:val="18"/>
+          <w:szCs w:val="18"/>
+        </w:rPr>
+      </w:pPr>
+    </w:p>
+    <w:p>
+      <w:pPr>
+        <w:pStyle w:val="Legenda"/>
+        <w:keepNext/>
+        <w:spacing w:before="120" w:after="0"/>
+        <w:rPr>
+          <w:sz w:val="18"/>
+          <w:szCs w:val="18"/>
+        </w:rPr>
+      </w:pPr>
+    </w:p>
+    <w:p>
+      <w:pPr>
+        <w:pStyle w:val="Legenda"/>
+        <w:keepNext/>
+        <w:spacing w:before="120" w:after="0"/>
+        <w:rPr>
+          <w:sz w:val="18"/>
+          <w:szCs w:val="18"/>
+        </w:rPr>
+      </w:pPr>
+    </w:p>
+    <w:p>
+      <w:pPr>
+        <w:pStyle w:val="Legenda"/>
+        <w:keepNext/>
+        <w:spacing w:before="120" w:after="0"/>
+        <w:rPr>
+          <w:sz w:val="18"/>
+          <w:szCs w:val="18"/>
+        </w:rPr>
+      </w:pPr>
+    </w:p>
+    <w:p>
+      <w:pPr>
+        <w:pStyle w:val="Legenda"/>
+        <w:keepNext/>
+        <w:spacing w:before="120" w:after="0"/>
+        <w:rPr>
+          <w:sz w:val="18"/>
+          <w:szCs w:val="18"/>
+        </w:rPr>
+      </w:pPr>
+    </w:p>
+    <w:p>
+      <w:pPr>
+        <w:pStyle w:val="Legenda"/>
+        <w:keepNext/>
+        <w:spacing w:before="120" w:after="0"/>
+        <w:rPr>
+          <w:sz w:val="18"/>
+          <w:szCs w:val="18"/>
+        </w:rPr>
+      </w:pPr>
+    </w:p>
+    <w:p>
+      <w:pPr>
+        <w:pStyle w:val="Legenda"/>
+        <w:keepNext/>
+        <w:spacing w:before="120" w:after="0"/>
+        <w:rPr>
+          <w:sz w:val="18"/>
+          <w:szCs w:val="18"/>
+        </w:rPr>
+      </w:pPr>
       <w:r>
         <w:rPr>
           <w:sz w:val="18"/>
           <w:szCs w:val="18"/>
         </w:rPr>
-        <w:t>Tabela 1.5</w:t>
+        <w:lastRenderedPageBreak/>
+        <w:t xml:space="preserve">Tabela </w:t>
+      </w:r>
+      <w:r>
+        <w:rPr>
+          <w:sz w:val="18"/>
+          <w:szCs w:val="18"/>
+        </w:rPr>
+        <w:t>2</w:t>
+      </w:r>
+      <w:r>
+        <w:rPr>
+          <w:sz w:val="18"/>
+          <w:szCs w:val="18"/>
+        </w:rPr>
+        <w:t>.5</w:t>
       </w:r>
     </w:p>
     <w:tbl>
@@ -6250,7 +6435,6 @@
                 <w:sz w:val="18"/>
                 <w:szCs w:val="18"/>
               </w:rPr>
-              <w:lastRenderedPageBreak/>
               <w:t>success</w:t>
             </w:r>
           </w:p>
@@ -7261,7 +7445,21 @@
           <w:sz w:val="18"/>
           <w:szCs w:val="18"/>
         </w:rPr>
-        <w:t>Tabela 1.6</w:t>
+        <w:t xml:space="preserve">Tabela </w:t>
+      </w:r>
+      <w:r>
+        <w:rPr>
+          <w:sz w:val="18"/>
+          <w:szCs w:val="18"/>
+        </w:rPr>
+        <w:t>2</w:t>
+      </w:r>
+      <w:r>
+        <w:rPr>
+          <w:sz w:val="18"/>
+          <w:szCs w:val="18"/>
+        </w:rPr>
+        <w:t>.6</w:t>
       </w:r>
     </w:p>
     <w:tbl>
@@ -8695,12 +8893,126 @@
           <w:szCs w:val="18"/>
         </w:rPr>
       </w:pPr>
+    </w:p>
+    <w:p>
+      <w:pPr>
+        <w:pStyle w:val="Legenda"/>
+        <w:keepNext/>
+        <w:spacing w:before="120" w:after="0"/>
+        <w:rPr>
+          <w:sz w:val="18"/>
+          <w:szCs w:val="18"/>
+        </w:rPr>
+      </w:pPr>
+    </w:p>
+    <w:p>
+      <w:pPr>
+        <w:pStyle w:val="Legenda"/>
+        <w:keepNext/>
+        <w:spacing w:before="120" w:after="0"/>
+        <w:rPr>
+          <w:sz w:val="18"/>
+          <w:szCs w:val="18"/>
+        </w:rPr>
+      </w:pPr>
+    </w:p>
+    <w:p>
+      <w:pPr>
+        <w:pStyle w:val="Legenda"/>
+        <w:keepNext/>
+        <w:spacing w:before="120" w:after="0"/>
+        <w:rPr>
+          <w:sz w:val="18"/>
+          <w:szCs w:val="18"/>
+        </w:rPr>
+      </w:pPr>
+    </w:p>
+    <w:p>
+      <w:pPr>
+        <w:pStyle w:val="Legenda"/>
+        <w:keepNext/>
+        <w:spacing w:before="120" w:after="0"/>
+        <w:rPr>
+          <w:sz w:val="18"/>
+          <w:szCs w:val="18"/>
+        </w:rPr>
+      </w:pPr>
+    </w:p>
+    <w:p>
+      <w:pPr>
+        <w:pStyle w:val="Legenda"/>
+        <w:keepNext/>
+        <w:spacing w:before="120" w:after="0"/>
+        <w:rPr>
+          <w:sz w:val="18"/>
+          <w:szCs w:val="18"/>
+        </w:rPr>
+      </w:pPr>
+    </w:p>
+    <w:p>
+      <w:pPr>
+        <w:pStyle w:val="Legenda"/>
+        <w:keepNext/>
+        <w:spacing w:before="120" w:after="0"/>
+        <w:rPr>
+          <w:sz w:val="18"/>
+          <w:szCs w:val="18"/>
+        </w:rPr>
+      </w:pPr>
+    </w:p>
+    <w:p>
+      <w:pPr>
+        <w:pStyle w:val="Legenda"/>
+        <w:keepNext/>
+        <w:spacing w:before="120" w:after="0"/>
+        <w:rPr>
+          <w:sz w:val="18"/>
+          <w:szCs w:val="18"/>
+        </w:rPr>
+      </w:pPr>
+    </w:p>
+    <w:p>
+      <w:pPr>
+        <w:pStyle w:val="Legenda"/>
+        <w:keepNext/>
+        <w:spacing w:before="120" w:after="0"/>
+        <w:rPr>
+          <w:sz w:val="18"/>
+          <w:szCs w:val="18"/>
+        </w:rPr>
+      </w:pPr>
+    </w:p>
+    <w:p>
+      <w:pPr>
+        <w:pStyle w:val="Legenda"/>
+        <w:keepNext/>
+        <w:spacing w:before="120" w:after="0"/>
+        <w:rPr>
+          <w:sz w:val="18"/>
+          <w:szCs w:val="18"/>
+        </w:rPr>
+      </w:pPr>
       <w:r>
         <w:rPr>
           <w:sz w:val="18"/>
           <w:szCs w:val="18"/>
         </w:rPr>
-        <w:t>Tabela 1.7</w:t>
+        <w:lastRenderedPageBreak/>
+        <w:t xml:space="preserve">Tabela </w:t>
+      </w:r>
+      <w:r>
+        <w:rPr>
+          <w:sz w:val="18"/>
+          <w:szCs w:val="18"/>
+        </w:rPr>
+        <w:t>2</w:t>
+      </w:r>
+      <w:r>
+        <w:rPr>
+          <w:sz w:val="18"/>
+          <w:szCs w:val="18"/>
+        </w:rPr>
+        <w:t>.7</w:t>
       </w:r>
     </w:p>
     <w:tbl>
@@ -10137,8 +10449,21 @@
           <w:b/>
           <w:sz w:val="18"/>
         </w:rPr>
-        <w:lastRenderedPageBreak/>
-        <w:t>Tabela 1.8</w:t>
+        <w:t xml:space="preserve">Tabela </w:t>
+      </w:r>
+      <w:r>
+        <w:rPr>
+          <w:b/>
+          <w:sz w:val="18"/>
+        </w:rPr>
+        <w:t>2</w:t>
+      </w:r>
+      <w:r>
+        <w:rPr>
+          <w:b/>
+          <w:sz w:val="18"/>
+        </w:rPr>
+        <w:t>.8</w:t>
       </w:r>
     </w:p>
     <w:tbl>
@@ -11183,7 +11508,19 @@
           <w:sz w:val="18"/>
         </w:rPr>
         <w:lastRenderedPageBreak/>
-        <w:t>Tabela 1.9</w:t>
+        <w:t xml:space="preserve">Tabela </w:t>
+      </w:r>
+      <w:r>
+        <w:rPr>
+          <w:sz w:val="18"/>
+        </w:rPr>
+        <w:t>2</w:t>
+      </w:r>
+      <w:r>
+        <w:rPr>
+          <w:sz w:val="18"/>
+        </w:rPr>
+        <w:t>.9</w:t>
       </w:r>
     </w:p>
     <w:tbl>
@@ -12493,7 +12830,19 @@
         <w:rPr>
           <w:sz w:val="18"/>
         </w:rPr>
-        <w:t>Tabela 1.10</w:t>
+        <w:t xml:space="preserve">Tabela </w:t>
+      </w:r>
+      <w:r>
+        <w:rPr>
+          <w:sz w:val="18"/>
+        </w:rPr>
+        <w:t>2</w:t>
+      </w:r>
+      <w:r>
+        <w:rPr>
+          <w:sz w:val="18"/>
+        </w:rPr>
+        <w:t>.10</w:t>
       </w:r>
     </w:p>
     <w:tbl>
@@ -13549,7 +13898,19 @@
         <w:rPr>
           <w:sz w:val="18"/>
         </w:rPr>
-        <w:t>Tabela 1.11</w:t>
+        <w:t xml:space="preserve">Tabela </w:t>
+      </w:r>
+      <w:r>
+        <w:rPr>
+          <w:sz w:val="18"/>
+        </w:rPr>
+        <w:t>2</w:t>
+      </w:r>
+      <w:r>
+        <w:rPr>
+          <w:sz w:val="18"/>
+        </w:rPr>
+        <w:t>.11</w:t>
       </w:r>
     </w:p>
     <w:tbl>
@@ -15134,7 +15495,13 @@
           <w:sz w:val="18"/>
         </w:rPr>
         <w:lastRenderedPageBreak/>
-        <w:t>Tabela 1.12</w:t>
+        <w:t>Tabela 2</w:t>
+      </w:r>
+      <w:r>
+        <w:rPr>
+          <w:sz w:val="18"/>
+        </w:rPr>
+        <w:t>.12</w:t>
       </w:r>
     </w:p>
     <w:tbl>
@@ -16190,7 +16557,19 @@
         <w:rPr>
           <w:sz w:val="18"/>
         </w:rPr>
-        <w:t>Tabela 1.13</w:t>
+        <w:t xml:space="preserve">Tabela </w:t>
+      </w:r>
+      <w:r>
+        <w:rPr>
+          <w:sz w:val="18"/>
+        </w:rPr>
+        <w:t>2</w:t>
+      </w:r>
+      <w:r>
+        <w:rPr>
+          <w:sz w:val="18"/>
+        </w:rPr>
+        <w:t>.13</w:t>
       </w:r>
     </w:p>
     <w:tbl>
@@ -16865,7 +17244,19 @@
         <w:rPr>
           <w:sz w:val="18"/>
         </w:rPr>
-        <w:t>Tabela 1.14</w:t>
+        <w:t xml:space="preserve">Tabela </w:t>
+      </w:r>
+      <w:r>
+        <w:rPr>
+          <w:sz w:val="18"/>
+        </w:rPr>
+        <w:t>2</w:t>
+      </w:r>
+      <w:r>
+        <w:rPr>
+          <w:sz w:val="18"/>
+        </w:rPr>
+        <w:t>.14</w:t>
       </w:r>
     </w:p>
     <w:tbl>
@@ -17667,7 +18058,13 @@
         <w:rPr>
           <w:sz w:val="18"/>
         </w:rPr>
-        <w:t>Tabela 1.15</w:t>
+        <w:t>Tabela 2.</w:t>
+      </w:r>
+      <w:r>
+        <w:rPr>
+          <w:sz w:val="18"/>
+        </w:rPr>
+        <w:t>15</w:t>
       </w:r>
     </w:p>
     <w:tbl>
@@ -18464,7 +18861,13 @@
       </w:pPr>
       <w:r>
         <w:lastRenderedPageBreak/>
-        <w:t>Tabela 1.16 przedstawia opis relacji pomiędzy encjami w bazie danych</w:t>
+        <w:t xml:space="preserve">Tabela </w:t>
+      </w:r>
+      <w:r>
+        <w:t>2</w:t>
+      </w:r>
+      <w:r>
+        <w:t>.16 przedstawia opis relacji pomiędzy encjami w bazie danych</w:t>
       </w:r>
     </w:p>
     <w:p>
@@ -18482,7 +18885,15 @@
           <w:sz w:val="18"/>
           <w:szCs w:val="18"/>
         </w:rPr>
-        <w:t>Tabela 1.16</w:t>
+        <w:t>Tabela 2.</w:t>
+      </w:r>
+      <w:r>
+        <w:rPr>
+          <w:b/>
+          <w:sz w:val="18"/>
+          <w:szCs w:val="18"/>
+        </w:rPr>
+        <w:t>16</w:t>
       </w:r>
     </w:p>
     <w:tbl>
@@ -21335,7 +21746,10 @@
         <w:spacing w:before="0" w:line="360" w:lineRule="auto"/>
       </w:pPr>
       <w:r>
-        <w:t>Rozdział drugi</w:t>
+        <w:t xml:space="preserve">Rozdział </w:t>
+      </w:r>
+      <w:r>
+        <w:t>trzeci</w:t>
       </w:r>
     </w:p>
     <w:p>
@@ -21511,7 +21925,7 @@
         <w:rPr>
           <w:noProof/>
         </w:rPr>
-        <w:t>14</w:t>
+        <w:t>8</w:t>
       </w:r>
     </w:fldSimple>
   </w:p>
@@ -22710,6 +23124,7 @@
   <w:style w:type="character" w:default="1" w:styleId="Domylnaczcionkaakapitu">
     <w:name w:val="Default Paragraph Font"/>
     <w:uiPriority w:val="1"/>
+    <w:semiHidden/>
     <w:unhideWhenUsed/>
   </w:style>
   <w:style w:type="table" w:default="1" w:styleId="Standardowy">

--- a/DOKUMENTACJA/Treść pracy1.docx
+++ b/DOKUMENTACJA/Treść pracy1.docx
@@ -1193,7 +1193,8 @@
     <w:p>
       <w:pPr>
         <w:keepNext/>
-        <w:spacing w:before="120" w:after="240" w:line="240" w:lineRule="auto"/>
+        <w:spacing w:before="120" w:after="0" w:line="240" w:lineRule="auto"/>
+        <w:jc w:val="center"/>
       </w:pPr>
       <w:r>
         <w:rPr>
@@ -1249,78 +1250,45 @@
     <w:p>
       <w:pPr>
         <w:pStyle w:val="Legenda"/>
-        <w:spacing w:before="120" w:after="240" w:line="240" w:lineRule="auto"/>
+        <w:spacing w:after="0"/>
         <w:jc w:val="center"/>
         <w:rPr>
-          <w:rFonts w:asciiTheme="majorHAnsi" w:hAnsiTheme="majorHAnsi"/>
+          <w:rFonts w:asciiTheme="minorHAnsi" w:hAnsiTheme="minorHAnsi"/>
           <w:b w:val="0"/>
           <w:sz w:val="18"/>
-          <w:szCs w:val="18"/>
         </w:rPr>
       </w:pPr>
       <w:r>
         <w:rPr>
-          <w:rFonts w:asciiTheme="majorHAnsi" w:hAnsiTheme="majorHAnsi"/>
+          <w:rFonts w:asciiTheme="minorHAnsi" w:hAnsiTheme="minorHAnsi"/>
           <w:b w:val="0"/>
           <w:sz w:val="18"/>
-          <w:szCs w:val="18"/>
         </w:rPr>
         <w:t xml:space="preserve">Rys. </w:t>
       </w:r>
       <w:r>
         <w:rPr>
-          <w:rFonts w:asciiTheme="majorHAnsi" w:hAnsiTheme="majorHAnsi"/>
+          <w:rFonts w:asciiTheme="minorHAnsi" w:hAnsiTheme="minorHAnsi"/>
           <w:b w:val="0"/>
           <w:sz w:val="18"/>
-          <w:szCs w:val="18"/>
         </w:rPr>
-        <w:fldChar w:fldCharType="begin"/>
+        <w:t>2</w:t>
       </w:r>
       <w:r>
         <w:rPr>
-          <w:rFonts w:asciiTheme="majorHAnsi" w:hAnsiTheme="majorHAnsi"/>
+          <w:rFonts w:asciiTheme="minorHAnsi" w:hAnsiTheme="minorHAnsi"/>
           <w:b w:val="0"/>
           <w:sz w:val="18"/>
-          <w:szCs w:val="18"/>
         </w:rPr>
-        <w:instrText xml:space="preserve"> SEQ Rys. \* ARABIC </w:instrText>
+        <w:t>.1</w:t>
       </w:r>
       <w:r>
         <w:rPr>
-          <w:rFonts w:asciiTheme="majorHAnsi" w:hAnsiTheme="majorHAnsi"/>
+          <w:rFonts w:asciiTheme="minorHAnsi" w:hAnsiTheme="minorHAnsi"/>
           <w:b w:val="0"/>
           <w:sz w:val="18"/>
-          <w:szCs w:val="18"/>
         </w:rPr>
-        <w:fldChar w:fldCharType="separate"/>
-      </w:r>
-      <w:r>
-        <w:rPr>
-          <w:rFonts w:asciiTheme="majorHAnsi" w:hAnsiTheme="majorHAnsi"/>
-          <w:b w:val="0"/>
-          <w:noProof/>
-          <w:sz w:val="18"/>
-          <w:szCs w:val="18"/>
-        </w:rPr>
-        <w:t>1</w:t>
-      </w:r>
-      <w:r>
-        <w:rPr>
-          <w:rFonts w:asciiTheme="majorHAnsi" w:hAnsiTheme="majorHAnsi"/>
-          <w:b w:val="0"/>
-          <w:sz w:val="18"/>
-          <w:szCs w:val="18"/>
-        </w:rPr>
-        <w:fldChar w:fldCharType="end"/>
-      </w:r>
-      <w:r>
-        <w:rPr>
-          <w:rFonts w:asciiTheme="majorHAnsi" w:hAnsiTheme="majorHAnsi"/>
-          <w:b w:val="0"/>
-          <w:sz w:val="18"/>
-          <w:szCs w:val="18"/>
-        </w:rPr>
-        <w:t>.1 Schemat bazy danych</w:t>
+        <w:t xml:space="preserve"> Schemat bazy danych</w:t>
       </w:r>
     </w:p>
     <w:p>
@@ -1437,6 +1405,9 @@
       </w:r>
       <w:r>
         <w:t>.15</w:t>
+      </w:r>
+      <w:r>
+        <w:t>.</w:t>
       </w:r>
     </w:p>
     <w:p>

--- a/DOKUMENTACJA/Treść pracy1.docx
+++ b/DOKUMENTACJA/Treść pracy1.docx
@@ -1,6 +1,6 @@
 
 <file path=word/document.xml><?xml version="1.0" encoding="utf-8"?>
-<w:document xmlns:ve="http://schemas.openxmlformats.org/markup-compatibility/2006" xmlns:o="urn:schemas-microsoft-com:office:office" xmlns:r="http://schemas.openxmlformats.org/officeDocument/2006/relationships" xmlns:m="http://schemas.openxmlformats.org/officeDocument/2006/math" xmlns:v="urn:schemas-microsoft-com:vml" xmlns:wp="http://schemas.openxmlformats.org/drawingml/2006/wordprocessingDrawing" xmlns:w10="urn:schemas-microsoft-com:office:word" xmlns:w="http://schemas.openxmlformats.org/wordprocessingml/2006/main" xmlns:wne="http://schemas.microsoft.com/office/word/2006/wordml">
+<w:document xmlns:wpc="http://schemas.microsoft.com/office/word/2010/wordprocessingCanvas" xmlns:mc="http://schemas.openxmlformats.org/markup-compatibility/2006" xmlns:o="urn:schemas-microsoft-com:office:office" xmlns:r="http://schemas.openxmlformats.org/officeDocument/2006/relationships" xmlns:m="http://schemas.openxmlformats.org/officeDocument/2006/math" xmlns:v="urn:schemas-microsoft-com:vml" xmlns:wp14="http://schemas.microsoft.com/office/word/2010/wordprocessingDrawing" xmlns:wp="http://schemas.openxmlformats.org/drawingml/2006/wordprocessingDrawing" xmlns:w10="urn:schemas-microsoft-com:office:word" xmlns:w="http://schemas.openxmlformats.org/wordprocessingml/2006/main" xmlns:w14="http://schemas.microsoft.com/office/word/2010/wordml" xmlns:w15="http://schemas.microsoft.com/office/word/2012/wordml" xmlns:wpg="http://schemas.microsoft.com/office/word/2010/wordprocessingGroup" xmlns:wpi="http://schemas.microsoft.com/office/word/2010/wordprocessingInk" xmlns:wne="http://schemas.microsoft.com/office/word/2006/wordml" xmlns:wps="http://schemas.microsoft.com/office/word/2010/wordprocessingShape" mc:Ignorable="w14 w15 wp14">
   <w:body>
     <w:p>
       <w:pPr>
@@ -160,8 +160,6 @@
         </w:rPr>
         <w:t>tem Windows: implementacja akcji, zaprojektowanie implementacja interfejsu, ….acunote prawd powie</w:t>
       </w:r>
-      <w:bookmarkStart w:id="0" w:name="_GoBack"/>
-      <w:bookmarkEnd w:id="0"/>
       <w:r>
         <w:rPr>
           <w:rFonts w:ascii="Arial" w:hAnsi="Arial" w:cs="Arial"/>
@@ -1199,6 +1197,7 @@
       <w:r>
         <w:rPr>
           <w:noProof/>
+          <w:lang w:eastAsia="pl-PL"/>
         </w:rPr>
         <w:drawing>
           <wp:inline distT="0" distB="0" distL="0" distR="0">
@@ -1419,24 +1418,8 @@
           <w:sz w:val="16"/>
         </w:rPr>
       </w:pPr>
-      <w:r>
-        <w:rPr>
-          <w:sz w:val="18"/>
-        </w:rPr>
-        <w:t xml:space="preserve">Tabela </w:t>
-      </w:r>
-      <w:r>
-        <w:rPr>
-          <w:sz w:val="18"/>
-        </w:rPr>
-        <w:t>2</w:t>
-      </w:r>
-      <w:r>
-        <w:rPr>
-          <w:sz w:val="18"/>
-        </w:rPr>
-        <w:t>.1</w:t>
-      </w:r>
+      <w:bookmarkStart w:id="0" w:name="_GoBack"/>
+      <w:bookmarkEnd w:id="0"/>
     </w:p>
     <w:tbl>
       <w:tblPr>
@@ -1451,7 +1434,7 @@
           <w:insideV w:val="single" w:sz="4" w:space="0" w:color="auto"/>
         </w:tblBorders>
         <w:tblLayout w:type="fixed"/>
-        <w:tblLook w:val="0000"/>
+        <w:tblLook w:val="0000" w:firstRow="0" w:lastRow="0" w:firstColumn="0" w:lastColumn="0" w:noHBand="0" w:noVBand="0"/>
       </w:tblPr>
       <w:tblGrid>
         <w:gridCol w:w="1299"/>
@@ -2325,7 +2308,7 @@
           <w:insideV w:val="single" w:sz="4" w:space="0" w:color="auto"/>
         </w:tblBorders>
         <w:tblLayout w:type="fixed"/>
-        <w:tblLook w:val="0000"/>
+        <w:tblLook w:val="0000" w:firstRow="0" w:lastRow="0" w:firstColumn="0" w:lastColumn="0" w:noHBand="0" w:noVBand="0"/>
       </w:tblPr>
       <w:tblGrid>
         <w:gridCol w:w="1400"/>
@@ -3009,7 +2992,7 @@
           <w:insideV w:val="single" w:sz="4" w:space="0" w:color="auto"/>
         </w:tblBorders>
         <w:tblLayout w:type="fixed"/>
-        <w:tblLook w:val="0000"/>
+        <w:tblLook w:val="0000" w:firstRow="0" w:lastRow="0" w:firstColumn="0" w:lastColumn="0" w:noHBand="0" w:noVBand="0"/>
       </w:tblPr>
       <w:tblGrid>
         <w:gridCol w:w="1526"/>
@@ -4462,7 +4445,7 @@
           <w:insideV w:val="single" w:sz="4" w:space="0" w:color="auto"/>
         </w:tblBorders>
         <w:tblLayout w:type="fixed"/>
-        <w:tblLook w:val="0000"/>
+        <w:tblLook w:val="0000" w:firstRow="0" w:lastRow="0" w:firstColumn="0" w:lastColumn="0" w:noHBand="0" w:noVBand="0"/>
       </w:tblPr>
       <w:tblGrid>
         <w:gridCol w:w="1400"/>
@@ -5739,7 +5722,7 @@
           <w:insideV w:val="single" w:sz="4" w:space="0" w:color="auto"/>
         </w:tblBorders>
         <w:tblLayout w:type="fixed"/>
-        <w:tblLook w:val="0000"/>
+        <w:tblLook w:val="0000" w:firstRow="0" w:lastRow="0" w:firstColumn="0" w:lastColumn="0" w:noHBand="0" w:noVBand="0"/>
       </w:tblPr>
       <w:tblGrid>
         <w:gridCol w:w="1400"/>
@@ -7446,7 +7429,7 @@
           <w:insideV w:val="single" w:sz="4" w:space="0" w:color="auto"/>
         </w:tblBorders>
         <w:tblLayout w:type="fixed"/>
-        <w:tblLook w:val="0000"/>
+        <w:tblLook w:val="0000" w:firstRow="0" w:lastRow="0" w:firstColumn="0" w:lastColumn="0" w:noHBand="0" w:noVBand="0"/>
       </w:tblPr>
       <w:tblGrid>
         <w:gridCol w:w="1400"/>
@@ -8999,7 +8982,7 @@
           <w:insideV w:val="single" w:sz="4" w:space="0" w:color="auto"/>
         </w:tblBorders>
         <w:tblLayout w:type="fixed"/>
-        <w:tblLook w:val="0000"/>
+        <w:tblLook w:val="0000" w:firstRow="0" w:lastRow="0" w:firstColumn="0" w:lastColumn="0" w:noHBand="0" w:noVBand="0"/>
       </w:tblPr>
       <w:tblGrid>
         <w:gridCol w:w="1400"/>
@@ -10443,7 +10426,7 @@
         <w:tblW w:w="9072" w:type="dxa"/>
         <w:tblInd w:w="108" w:type="dxa"/>
         <w:tblLayout w:type="fixed"/>
-        <w:tblLook w:val="0000"/>
+        <w:tblLook w:val="0000" w:firstRow="0" w:lastRow="0" w:firstColumn="0" w:lastColumn="0" w:noHBand="0" w:noVBand="0"/>
       </w:tblPr>
       <w:tblGrid>
         <w:gridCol w:w="1400"/>
@@ -11507,7 +11490,7 @@
           <w:insideV w:val="single" w:sz="4" w:space="0" w:color="auto"/>
         </w:tblBorders>
         <w:tblLayout w:type="fixed"/>
-        <w:tblLook w:val="0000"/>
+        <w:tblLook w:val="0000" w:firstRow="0" w:lastRow="0" w:firstColumn="0" w:lastColumn="0" w:noHBand="0" w:noVBand="0"/>
       </w:tblPr>
       <w:tblGrid>
         <w:gridCol w:w="1400"/>
@@ -12829,7 +12812,7 @@
           <w:insideV w:val="single" w:sz="4" w:space="0" w:color="auto"/>
         </w:tblBorders>
         <w:tblLayout w:type="fixed"/>
-        <w:tblLook w:val="0000"/>
+        <w:tblLook w:val="0000" w:firstRow="0" w:lastRow="0" w:firstColumn="0" w:lastColumn="0" w:noHBand="0" w:noVBand="0"/>
       </w:tblPr>
       <w:tblGrid>
         <w:gridCol w:w="1400"/>
@@ -13897,7 +13880,7 @@
           <w:insideV w:val="single" w:sz="4" w:space="0" w:color="auto"/>
         </w:tblBorders>
         <w:tblLayout w:type="fixed"/>
-        <w:tblLook w:val="0000"/>
+        <w:tblLook w:val="0000" w:firstRow="0" w:lastRow="0" w:firstColumn="0" w:lastColumn="0" w:noHBand="0" w:noVBand="0"/>
       </w:tblPr>
       <w:tblGrid>
         <w:gridCol w:w="1400"/>
@@ -15488,7 +15471,7 @@
           <w:insideV w:val="single" w:sz="4" w:space="0" w:color="auto"/>
         </w:tblBorders>
         <w:tblLayout w:type="fixed"/>
-        <w:tblLook w:val="0000"/>
+        <w:tblLook w:val="0000" w:firstRow="0" w:lastRow="0" w:firstColumn="0" w:lastColumn="0" w:noHBand="0" w:noVBand="0"/>
       </w:tblPr>
       <w:tblGrid>
         <w:gridCol w:w="1400"/>
@@ -16556,7 +16539,7 @@
           <w:insideV w:val="single" w:sz="4" w:space="0" w:color="auto"/>
         </w:tblBorders>
         <w:tblLayout w:type="fixed"/>
-        <w:tblLook w:val="0000"/>
+        <w:tblLook w:val="0000" w:firstRow="0" w:lastRow="0" w:firstColumn="0" w:lastColumn="0" w:noHBand="0" w:noVBand="0"/>
       </w:tblPr>
       <w:tblGrid>
         <w:gridCol w:w="1400"/>
@@ -17243,7 +17226,7 @@
           <w:insideV w:val="single" w:sz="4" w:space="0" w:color="auto"/>
         </w:tblBorders>
         <w:tblLayout w:type="fixed"/>
-        <w:tblLook w:val="0000"/>
+        <w:tblLook w:val="0000" w:firstRow="0" w:lastRow="0" w:firstColumn="0" w:lastColumn="0" w:noHBand="0" w:noVBand="0"/>
       </w:tblPr>
       <w:tblGrid>
         <w:gridCol w:w="1400"/>
@@ -18051,7 +18034,7 @@
           <w:insideV w:val="single" w:sz="4" w:space="0" w:color="auto"/>
         </w:tblBorders>
         <w:tblLayout w:type="fixed"/>
-        <w:tblLook w:val="0000"/>
+        <w:tblLook w:val="0000" w:firstRow="0" w:lastRow="0" w:firstColumn="0" w:lastColumn="0" w:noHBand="0" w:noVBand="0"/>
       </w:tblPr>
       <w:tblGrid>
         <w:gridCol w:w="1400"/>
@@ -18871,7 +18854,6 @@
       <w:tblPr>
         <w:tblW w:w="9072" w:type="dxa"/>
         <w:jc w:val="center"/>
-        <w:tblInd w:w="54" w:type="dxa"/>
         <w:tblBorders>
           <w:top w:val="single" w:sz="4" w:space="0" w:color="auto"/>
           <w:left w:val="single" w:sz="4" w:space="0" w:color="auto"/>
@@ -18881,7 +18863,7 @@
           <w:insideV w:val="single" w:sz="4" w:space="0" w:color="auto"/>
         </w:tblBorders>
         <w:tblLayout w:type="fixed"/>
-        <w:tblLook w:val="0000"/>
+        <w:tblLook w:val="0000" w:firstRow="0" w:lastRow="0" w:firstColumn="0" w:lastColumn="0" w:noHBand="0" w:noVBand="0"/>
       </w:tblPr>
       <w:tblGrid>
         <w:gridCol w:w="2376"/>
@@ -21860,7 +21842,7 @@
 </file>
 
 <file path=word/endnotes.xml><?xml version="1.0" encoding="utf-8"?>
-<w:endnotes xmlns:ve="http://schemas.openxmlformats.org/markup-compatibility/2006" xmlns:o="urn:schemas-microsoft-com:office:office" xmlns:r="http://schemas.openxmlformats.org/officeDocument/2006/relationships" xmlns:m="http://schemas.openxmlformats.org/officeDocument/2006/math" xmlns:v="urn:schemas-microsoft-com:vml" xmlns:wp="http://schemas.openxmlformats.org/drawingml/2006/wordprocessingDrawing" xmlns:w10="urn:schemas-microsoft-com:office:word" xmlns:w="http://schemas.openxmlformats.org/wordprocessingml/2006/main" xmlns:wne="http://schemas.microsoft.com/office/word/2006/wordml">
+<w:endnotes xmlns:wpc="http://schemas.microsoft.com/office/word/2010/wordprocessingCanvas" xmlns:mc="http://schemas.openxmlformats.org/markup-compatibility/2006" xmlns:o="urn:schemas-microsoft-com:office:office" xmlns:r="http://schemas.openxmlformats.org/officeDocument/2006/relationships" xmlns:m="http://schemas.openxmlformats.org/officeDocument/2006/math" xmlns:v="urn:schemas-microsoft-com:vml" xmlns:wp14="http://schemas.microsoft.com/office/word/2010/wordprocessingDrawing" xmlns:wp="http://schemas.openxmlformats.org/drawingml/2006/wordprocessingDrawing" xmlns:w10="urn:schemas-microsoft-com:office:word" xmlns:w="http://schemas.openxmlformats.org/wordprocessingml/2006/main" xmlns:w14="http://schemas.microsoft.com/office/word/2010/wordml" xmlns:w15="http://schemas.microsoft.com/office/word/2012/wordml" xmlns:wpg="http://schemas.microsoft.com/office/word/2010/wordprocessingGroup" xmlns:wpi="http://schemas.microsoft.com/office/word/2010/wordprocessingInk" xmlns:wne="http://schemas.microsoft.com/office/word/2006/wordml" xmlns:wps="http://schemas.microsoft.com/office/word/2010/wordprocessingShape" mc:Ignorable="w14 w15 wp14">
   <w:endnote w:type="separator" w:id="-1">
     <w:p>
       <w:pPr>
@@ -21885,20 +21867,33 @@
 </file>
 
 <file path=word/footer1.xml><?xml version="1.0" encoding="utf-8"?>
-<w:ftr xmlns:ve="http://schemas.openxmlformats.org/markup-compatibility/2006" xmlns:o="urn:schemas-microsoft-com:office:office" xmlns:r="http://schemas.openxmlformats.org/officeDocument/2006/relationships" xmlns:m="http://schemas.openxmlformats.org/officeDocument/2006/math" xmlns:v="urn:schemas-microsoft-com:vml" xmlns:wp="http://schemas.openxmlformats.org/drawingml/2006/wordprocessingDrawing" xmlns:w10="urn:schemas-microsoft-com:office:word" xmlns:w="http://schemas.openxmlformats.org/wordprocessingml/2006/main" xmlns:wne="http://schemas.microsoft.com/office/word/2006/wordml">
+<w:ftr xmlns:wpc="http://schemas.microsoft.com/office/word/2010/wordprocessingCanvas" xmlns:mc="http://schemas.openxmlformats.org/markup-compatibility/2006" xmlns:o="urn:schemas-microsoft-com:office:office" xmlns:r="http://schemas.openxmlformats.org/officeDocument/2006/relationships" xmlns:m="http://schemas.openxmlformats.org/officeDocument/2006/math" xmlns:v="urn:schemas-microsoft-com:vml" xmlns:wp14="http://schemas.microsoft.com/office/word/2010/wordprocessingDrawing" xmlns:wp="http://schemas.openxmlformats.org/drawingml/2006/wordprocessingDrawing" xmlns:w10="urn:schemas-microsoft-com:office:word" xmlns:w="http://schemas.openxmlformats.org/wordprocessingml/2006/main" xmlns:w14="http://schemas.microsoft.com/office/word/2010/wordml" xmlns:w15="http://schemas.microsoft.com/office/word/2012/wordml" xmlns:wpg="http://schemas.microsoft.com/office/word/2010/wordprocessingGroup" xmlns:wpi="http://schemas.microsoft.com/office/word/2010/wordprocessingInk" xmlns:wne="http://schemas.microsoft.com/office/word/2006/wordml" xmlns:wps="http://schemas.microsoft.com/office/word/2010/wordprocessingShape" mc:Ignorable="w14 w15 wp14">
   <w:p>
     <w:pPr>
       <w:pStyle w:val="Stopka"/>
       <w:jc w:val="center"/>
     </w:pPr>
-    <w:fldSimple w:instr=" PAGE   \* MERGEFORMAT ">
-      <w:r>
-        <w:rPr>
-          <w:noProof/>
-        </w:rPr>
-        <w:t>8</w:t>
-      </w:r>
-    </w:fldSimple>
+    <w:r>
+      <w:fldChar w:fldCharType="begin"/>
+    </w:r>
+    <w:r>
+      <w:instrText xml:space="preserve"> PAGE   \* MERGEFORMAT </w:instrText>
+    </w:r>
+    <w:r>
+      <w:fldChar w:fldCharType="separate"/>
+    </w:r>
+    <w:r>
+      <w:rPr>
+        <w:noProof/>
+      </w:rPr>
+      <w:t>8</w:t>
+    </w:r>
+    <w:r>
+      <w:rPr>
+        <w:noProof/>
+      </w:rPr>
+      <w:fldChar w:fldCharType="end"/>
+    </w:r>
   </w:p>
   <w:p>
     <w:pPr>
@@ -21909,7 +21904,7 @@
 </file>
 
 <file path=word/footnotes.xml><?xml version="1.0" encoding="utf-8"?>
-<w:footnotes xmlns:ve="http://schemas.openxmlformats.org/markup-compatibility/2006" xmlns:o="urn:schemas-microsoft-com:office:office" xmlns:r="http://schemas.openxmlformats.org/officeDocument/2006/relationships" xmlns:m="http://schemas.openxmlformats.org/officeDocument/2006/math" xmlns:v="urn:schemas-microsoft-com:vml" xmlns:wp="http://schemas.openxmlformats.org/drawingml/2006/wordprocessingDrawing" xmlns:w10="urn:schemas-microsoft-com:office:word" xmlns:w="http://schemas.openxmlformats.org/wordprocessingml/2006/main" xmlns:wne="http://schemas.microsoft.com/office/word/2006/wordml">
+<w:footnotes xmlns:wpc="http://schemas.microsoft.com/office/word/2010/wordprocessingCanvas" xmlns:mc="http://schemas.openxmlformats.org/markup-compatibility/2006" xmlns:o="urn:schemas-microsoft-com:office:office" xmlns:r="http://schemas.openxmlformats.org/officeDocument/2006/relationships" xmlns:m="http://schemas.openxmlformats.org/officeDocument/2006/math" xmlns:v="urn:schemas-microsoft-com:vml" xmlns:wp14="http://schemas.microsoft.com/office/word/2010/wordprocessingDrawing" xmlns:wp="http://schemas.openxmlformats.org/drawingml/2006/wordprocessingDrawing" xmlns:w10="urn:schemas-microsoft-com:office:word" xmlns:w="http://schemas.openxmlformats.org/wordprocessingml/2006/main" xmlns:w14="http://schemas.microsoft.com/office/word/2010/wordml" xmlns:w15="http://schemas.microsoft.com/office/word/2012/wordml" xmlns:wpg="http://schemas.microsoft.com/office/word/2010/wordprocessingGroup" xmlns:wpi="http://schemas.microsoft.com/office/word/2010/wordprocessingInk" xmlns:wne="http://schemas.microsoft.com/office/word/2006/wordml" xmlns:wps="http://schemas.microsoft.com/office/word/2010/wordprocessingShape" mc:Ignorable="w14 w15 wp14">
   <w:footnote w:type="separator" w:id="-1">
     <w:p>
       <w:pPr>
@@ -21934,7 +21929,7 @@
 </file>
 
 <file path=word/numbering.xml><?xml version="1.0" encoding="utf-8"?>
-<w:numbering xmlns:ve="http://schemas.openxmlformats.org/markup-compatibility/2006" xmlns:o="urn:schemas-microsoft-com:office:office" xmlns:r="http://schemas.openxmlformats.org/officeDocument/2006/relationships" xmlns:m="http://schemas.openxmlformats.org/officeDocument/2006/math" xmlns:v="urn:schemas-microsoft-com:vml" xmlns:wp="http://schemas.openxmlformats.org/drawingml/2006/wordprocessingDrawing" xmlns:w10="urn:schemas-microsoft-com:office:word" xmlns:w="http://schemas.openxmlformats.org/wordprocessingml/2006/main" xmlns:wne="http://schemas.microsoft.com/office/word/2006/wordml">
+<w:numbering xmlns:wpc="http://schemas.microsoft.com/office/word/2010/wordprocessingCanvas" xmlns:mc="http://schemas.openxmlformats.org/markup-compatibility/2006" xmlns:o="urn:schemas-microsoft-com:office:office" xmlns:r="http://schemas.openxmlformats.org/officeDocument/2006/relationships" xmlns:m="http://schemas.openxmlformats.org/officeDocument/2006/math" xmlns:v="urn:schemas-microsoft-com:vml" xmlns:wp14="http://schemas.microsoft.com/office/word/2010/wordprocessingDrawing" xmlns:wp="http://schemas.openxmlformats.org/drawingml/2006/wordprocessingDrawing" xmlns:w10="urn:schemas-microsoft-com:office:word" xmlns:w="http://schemas.openxmlformats.org/wordprocessingml/2006/main" xmlns:w14="http://schemas.microsoft.com/office/word/2010/wordml" xmlns:w15="http://schemas.microsoft.com/office/word/2012/wordml" xmlns:wpg="http://schemas.microsoft.com/office/word/2010/wordprocessingGroup" xmlns:wpi="http://schemas.microsoft.com/office/word/2010/wordprocessingInk" xmlns:wne="http://schemas.microsoft.com/office/word/2006/wordml" xmlns:wps="http://schemas.microsoft.com/office/word/2010/wordprocessingShape" mc:Ignorable="w14 w15 wp14">
   <w:abstractNum w:abstractNumId="0">
     <w:nsid w:val="01A30163"/>
     <w:multiLevelType w:val="hybridMultilevel"/>
@@ -22868,7 +22863,7 @@
 </file>
 
 <file path=word/styles.xml><?xml version="1.0" encoding="utf-8"?>
-<w:styles xmlns:r="http://schemas.openxmlformats.org/officeDocument/2006/relationships" xmlns:w="http://schemas.openxmlformats.org/wordprocessingml/2006/main">
+<w:styles xmlns:mc="http://schemas.openxmlformats.org/markup-compatibility/2006" xmlns:r="http://schemas.openxmlformats.org/officeDocument/2006/relationships" xmlns:w="http://schemas.openxmlformats.org/wordprocessingml/2006/main" xmlns:w14="http://schemas.microsoft.com/office/word/2010/wordml" xmlns:w15="http://schemas.microsoft.com/office/word/2012/wordml" mc:Ignorable="w14 w15">
   <w:docDefaults>
     <w:rPrDefault>
       <w:rPr>
@@ -22878,144 +22873,378 @@
     </w:rPrDefault>
     <w:pPrDefault/>
   </w:docDefaults>
-  <w:latentStyles w:defLockedState="0" w:defUIPriority="99" w:defSemiHidden="1" w:defUnhideWhenUsed="1" w:defQFormat="0" w:count="267">
-    <w:lsdException w:name="Normal" w:locked="1" w:semiHidden="0" w:uiPriority="0" w:unhideWhenUsed="0" w:qFormat="1"/>
-    <w:lsdException w:name="heading 1" w:locked="1" w:semiHidden="0" w:uiPriority="9" w:unhideWhenUsed="0" w:qFormat="1"/>
-    <w:lsdException w:name="heading 2" w:locked="1" w:semiHidden="0" w:uiPriority="0" w:unhideWhenUsed="0" w:qFormat="1"/>
-    <w:lsdException w:name="heading 3" w:locked="1" w:semiHidden="0" w:uiPriority="0" w:unhideWhenUsed="0" w:qFormat="1"/>
-    <w:lsdException w:name="heading 4" w:locked="1" w:uiPriority="0" w:qFormat="1"/>
-    <w:lsdException w:name="heading 5" w:locked="1" w:uiPriority="0" w:qFormat="1"/>
-    <w:lsdException w:name="heading 6" w:locked="1" w:uiPriority="0" w:qFormat="1"/>
-    <w:lsdException w:name="heading 7" w:locked="1" w:uiPriority="0" w:qFormat="1"/>
-    <w:lsdException w:name="heading 8" w:locked="1" w:uiPriority="0" w:qFormat="1"/>
-    <w:lsdException w:name="heading 9" w:locked="1" w:uiPriority="0" w:qFormat="1"/>
-    <w:lsdException w:name="toc 1" w:locked="1" w:semiHidden="0" w:uiPriority="0" w:unhideWhenUsed="0"/>
-    <w:lsdException w:name="toc 2" w:locked="1" w:semiHidden="0" w:uiPriority="0" w:unhideWhenUsed="0"/>
-    <w:lsdException w:name="toc 3" w:locked="1" w:semiHidden="0" w:uiPriority="0" w:unhideWhenUsed="0"/>
-    <w:lsdException w:name="toc 4" w:locked="1" w:semiHidden="0" w:uiPriority="0" w:unhideWhenUsed="0"/>
-    <w:lsdException w:name="toc 5" w:locked="1" w:semiHidden="0" w:uiPriority="0" w:unhideWhenUsed="0"/>
-    <w:lsdException w:name="toc 6" w:locked="1" w:semiHidden="0" w:uiPriority="0" w:unhideWhenUsed="0"/>
-    <w:lsdException w:name="toc 7" w:locked="1" w:semiHidden="0" w:uiPriority="0" w:unhideWhenUsed="0"/>
-    <w:lsdException w:name="toc 8" w:locked="1" w:semiHidden="0" w:uiPriority="0" w:unhideWhenUsed="0"/>
-    <w:lsdException w:name="toc 9" w:locked="1" w:semiHidden="0" w:uiPriority="0" w:unhideWhenUsed="0"/>
-    <w:lsdException w:name="caption" w:locked="1" w:uiPriority="0" w:qFormat="1"/>
-    <w:lsdException w:name="Title" w:locked="1" w:semiHidden="0" w:uiPriority="0" w:unhideWhenUsed="0" w:qFormat="1"/>
-    <w:lsdException w:name="Default Paragraph Font" w:locked="1" w:semiHidden="0" w:uiPriority="0" w:unhideWhenUsed="0"/>
-    <w:lsdException w:name="Subtitle" w:locked="1" w:semiHidden="0" w:uiPriority="0" w:unhideWhenUsed="0" w:qFormat="1"/>
-    <w:lsdException w:name="Strong" w:locked="1" w:semiHidden="0" w:uiPriority="0" w:unhideWhenUsed="0" w:qFormat="1"/>
-    <w:lsdException w:name="Emphasis" w:locked="1" w:semiHidden="0" w:uiPriority="0" w:unhideWhenUsed="0" w:qFormat="1"/>
-    <w:lsdException w:name="Table Grid" w:locked="1" w:semiHidden="0" w:uiPriority="59" w:unhideWhenUsed="0"/>
-    <w:lsdException w:name="Placeholder Text" w:unhideWhenUsed="0"/>
-    <w:lsdException w:name="No Spacing" w:semiHidden="0" w:uiPriority="1" w:unhideWhenUsed="0" w:qFormat="1"/>
-    <w:lsdException w:name="Light Shading" w:semiHidden="0" w:uiPriority="60" w:unhideWhenUsed="0"/>
-    <w:lsdException w:name="Light List" w:semiHidden="0" w:uiPriority="61" w:unhideWhenUsed="0"/>
-    <w:lsdException w:name="Light Grid" w:semiHidden="0" w:uiPriority="62" w:unhideWhenUsed="0"/>
-    <w:lsdException w:name="Medium Shading 1" w:semiHidden="0" w:uiPriority="63" w:unhideWhenUsed="0"/>
-    <w:lsdException w:name="Medium Shading 2" w:semiHidden="0" w:uiPriority="64" w:unhideWhenUsed="0"/>
-    <w:lsdException w:name="Medium List 1" w:semiHidden="0" w:uiPriority="65" w:unhideWhenUsed="0"/>
-    <w:lsdException w:name="Medium List 2" w:semiHidden="0" w:uiPriority="66" w:unhideWhenUsed="0"/>
-    <w:lsdException w:name="Medium Grid 1" w:semiHidden="0" w:uiPriority="67" w:unhideWhenUsed="0"/>
-    <w:lsdException w:name="Medium Grid 2" w:semiHidden="0" w:uiPriority="68" w:unhideWhenUsed="0"/>
-    <w:lsdException w:name="Medium Grid 3" w:semiHidden="0" w:uiPriority="69" w:unhideWhenUsed="0"/>
-    <w:lsdException w:name="Dark List" w:semiHidden="0" w:uiPriority="70" w:unhideWhenUsed="0"/>
-    <w:lsdException w:name="Colorful Shading" w:semiHidden="0" w:uiPriority="71" w:unhideWhenUsed="0"/>
-    <w:lsdException w:name="Colorful List" w:semiHidden="0" w:uiPriority="72" w:unhideWhenUsed="0"/>
-    <w:lsdException w:name="Colorful Grid" w:semiHidden="0" w:uiPriority="73" w:unhideWhenUsed="0"/>
-    <w:lsdException w:name="Light Shading Accent 1" w:semiHidden="0" w:uiPriority="60" w:unhideWhenUsed="0"/>
-    <w:lsdException w:name="Light List Accent 1" w:semiHidden="0" w:uiPriority="61" w:unhideWhenUsed="0"/>
-    <w:lsdException w:name="Light Grid Accent 1" w:semiHidden="0" w:uiPriority="62" w:unhideWhenUsed="0"/>
-    <w:lsdException w:name="Medium Shading 1 Accent 1" w:semiHidden="0" w:uiPriority="63" w:unhideWhenUsed="0"/>
-    <w:lsdException w:name="Medium Shading 2 Accent 1" w:semiHidden="0" w:uiPriority="64" w:unhideWhenUsed="0"/>
-    <w:lsdException w:name="Medium List 1 Accent 1" w:semiHidden="0" w:uiPriority="65" w:unhideWhenUsed="0"/>
-    <w:lsdException w:name="Revision" w:unhideWhenUsed="0"/>
-    <w:lsdException w:name="List Paragraph" w:semiHidden="0" w:uiPriority="34" w:unhideWhenUsed="0" w:qFormat="1"/>
-    <w:lsdException w:name="Quote" w:semiHidden="0" w:uiPriority="29" w:unhideWhenUsed="0" w:qFormat="1"/>
-    <w:lsdException w:name="Intense Quote" w:semiHidden="0" w:uiPriority="30" w:unhideWhenUsed="0" w:qFormat="1"/>
-    <w:lsdException w:name="Medium List 2 Accent 1" w:semiHidden="0" w:uiPriority="66" w:unhideWhenUsed="0"/>
-    <w:lsdException w:name="Medium Grid 1 Accent 1" w:semiHidden="0" w:uiPriority="67" w:unhideWhenUsed="0"/>
-    <w:lsdException w:name="Medium Grid 2 Accent 1" w:semiHidden="0" w:uiPriority="68" w:unhideWhenUsed="0"/>
-    <w:lsdException w:name="Medium Grid 3 Accent 1" w:semiHidden="0" w:uiPriority="69" w:unhideWhenUsed="0"/>
-    <w:lsdException w:name="Dark List Accent 1" w:semiHidden="0" w:uiPriority="70" w:unhideWhenUsed="0"/>
-    <w:lsdException w:name="Colorful Shading Accent 1" w:semiHidden="0" w:uiPriority="71" w:unhideWhenUsed="0"/>
-    <w:lsdException w:name="Colorful List Accent 1" w:semiHidden="0" w:uiPriority="72" w:unhideWhenUsed="0"/>
-    <w:lsdException w:name="Colorful Grid Accent 1" w:semiHidden="0" w:uiPriority="73" w:unhideWhenUsed="0"/>
-    <w:lsdException w:name="Light Shading Accent 2" w:semiHidden="0" w:uiPriority="60" w:unhideWhenUsed="0"/>
-    <w:lsdException w:name="Light List Accent 2" w:semiHidden="0" w:uiPriority="61" w:unhideWhenUsed="0"/>
-    <w:lsdException w:name="Light Grid Accent 2" w:semiHidden="0" w:uiPriority="62" w:unhideWhenUsed="0"/>
-    <w:lsdException w:name="Medium Shading 1 Accent 2" w:semiHidden="0" w:uiPriority="63" w:unhideWhenUsed="0"/>
-    <w:lsdException w:name="Medium Shading 2 Accent 2" w:semiHidden="0" w:uiPriority="64" w:unhideWhenUsed="0"/>
-    <w:lsdException w:name="Medium List 1 Accent 2" w:semiHidden="0" w:uiPriority="65" w:unhideWhenUsed="0"/>
-    <w:lsdException w:name="Medium List 2 Accent 2" w:semiHidden="0" w:uiPriority="66" w:unhideWhenUsed="0"/>
-    <w:lsdException w:name="Medium Grid 1 Accent 2" w:semiHidden="0" w:uiPriority="67" w:unhideWhenUsed="0"/>
-    <w:lsdException w:name="Medium Grid 2 Accent 2" w:semiHidden="0" w:uiPriority="68" w:unhideWhenUsed="0"/>
-    <w:lsdException w:name="Medium Grid 3 Accent 2" w:semiHidden="0" w:uiPriority="69" w:unhideWhenUsed="0"/>
-    <w:lsdException w:name="Dark List Accent 2" w:semiHidden="0" w:uiPriority="70" w:unhideWhenUsed="0"/>
-    <w:lsdException w:name="Colorful Shading Accent 2" w:semiHidden="0" w:uiPriority="71" w:unhideWhenUsed="0"/>
-    <w:lsdException w:name="Colorful List Accent 2" w:semiHidden="0" w:uiPriority="72" w:unhideWhenUsed="0"/>
-    <w:lsdException w:name="Colorful Grid Accent 2" w:semiHidden="0" w:uiPriority="73" w:unhideWhenUsed="0"/>
-    <w:lsdException w:name="Light Shading Accent 3" w:semiHidden="0" w:uiPriority="60" w:unhideWhenUsed="0"/>
-    <w:lsdException w:name="Light List Accent 3" w:semiHidden="0" w:uiPriority="61" w:unhideWhenUsed="0"/>
-    <w:lsdException w:name="Light Grid Accent 3" w:semiHidden="0" w:uiPriority="62" w:unhideWhenUsed="0"/>
-    <w:lsdException w:name="Medium Shading 1 Accent 3" w:semiHidden="0" w:uiPriority="63" w:unhideWhenUsed="0"/>
-    <w:lsdException w:name="Medium Shading 2 Accent 3" w:semiHidden="0" w:uiPriority="64" w:unhideWhenUsed="0"/>
-    <w:lsdException w:name="Medium List 1 Accent 3" w:semiHidden="0" w:uiPriority="65" w:unhideWhenUsed="0"/>
-    <w:lsdException w:name="Medium List 2 Accent 3" w:semiHidden="0" w:uiPriority="66" w:unhideWhenUsed="0"/>
-    <w:lsdException w:name="Medium Grid 1 Accent 3" w:semiHidden="0" w:uiPriority="67" w:unhideWhenUsed="0"/>
-    <w:lsdException w:name="Medium Grid 2 Accent 3" w:semiHidden="0" w:uiPriority="68" w:unhideWhenUsed="0"/>
-    <w:lsdException w:name="Medium Grid 3 Accent 3" w:semiHidden="0" w:uiPriority="69" w:unhideWhenUsed="0"/>
-    <w:lsdException w:name="Dark List Accent 3" w:semiHidden="0" w:uiPriority="70" w:unhideWhenUsed="0"/>
-    <w:lsdException w:name="Colorful Shading Accent 3" w:semiHidden="0" w:uiPriority="71" w:unhideWhenUsed="0"/>
-    <w:lsdException w:name="Colorful List Accent 3" w:semiHidden="0" w:uiPriority="72" w:unhideWhenUsed="0"/>
-    <w:lsdException w:name="Colorful Grid Accent 3" w:semiHidden="0" w:uiPriority="73" w:unhideWhenUsed="0"/>
-    <w:lsdException w:name="Light Shading Accent 4" w:semiHidden="0" w:uiPriority="60" w:unhideWhenUsed="0"/>
-    <w:lsdException w:name="Light List Accent 4" w:semiHidden="0" w:uiPriority="61" w:unhideWhenUsed="0"/>
-    <w:lsdException w:name="Light Grid Accent 4" w:semiHidden="0" w:uiPriority="62" w:unhideWhenUsed="0"/>
-    <w:lsdException w:name="Medium Shading 1 Accent 4" w:semiHidden="0" w:uiPriority="63" w:unhideWhenUsed="0"/>
-    <w:lsdException w:name="Medium Shading 2 Accent 4" w:semiHidden="0" w:uiPriority="64" w:unhideWhenUsed="0"/>
-    <w:lsdException w:name="Medium List 1 Accent 4" w:semiHidden="0" w:uiPriority="65" w:unhideWhenUsed="0"/>
-    <w:lsdException w:name="Medium List 2 Accent 4" w:semiHidden="0" w:uiPriority="66" w:unhideWhenUsed="0"/>
-    <w:lsdException w:name="Medium Grid 1 Accent 4" w:semiHidden="0" w:uiPriority="67" w:unhideWhenUsed="0"/>
-    <w:lsdException w:name="Medium Grid 2 Accent 4" w:semiHidden="0" w:uiPriority="68" w:unhideWhenUsed="0"/>
-    <w:lsdException w:name="Medium Grid 3 Accent 4" w:semiHidden="0" w:uiPriority="69" w:unhideWhenUsed="0"/>
-    <w:lsdException w:name="Dark List Accent 4" w:semiHidden="0" w:uiPriority="70" w:unhideWhenUsed="0"/>
-    <w:lsdException w:name="Colorful Shading Accent 4" w:semiHidden="0" w:uiPriority="71" w:unhideWhenUsed="0"/>
-    <w:lsdException w:name="Colorful List Accent 4" w:semiHidden="0" w:uiPriority="72" w:unhideWhenUsed="0"/>
-    <w:lsdException w:name="Colorful Grid Accent 4" w:semiHidden="0" w:uiPriority="73" w:unhideWhenUsed="0"/>
-    <w:lsdException w:name="Light Shading Accent 5" w:semiHidden="0" w:uiPriority="60" w:unhideWhenUsed="0"/>
-    <w:lsdException w:name="Light List Accent 5" w:semiHidden="0" w:uiPriority="61" w:unhideWhenUsed="0"/>
-    <w:lsdException w:name="Light Grid Accent 5" w:semiHidden="0" w:uiPriority="62" w:unhideWhenUsed="0"/>
-    <w:lsdException w:name="Medium Shading 1 Accent 5" w:semiHidden="0" w:uiPriority="63" w:unhideWhenUsed="0"/>
-    <w:lsdException w:name="Medium Shading 2 Accent 5" w:semiHidden="0" w:uiPriority="64" w:unhideWhenUsed="0"/>
-    <w:lsdException w:name="Medium List 1 Accent 5" w:semiHidden="0" w:uiPriority="65" w:unhideWhenUsed="0"/>
-    <w:lsdException w:name="Medium List 2 Accent 5" w:semiHidden="0" w:uiPriority="66" w:unhideWhenUsed="0"/>
-    <w:lsdException w:name="Medium Grid 1 Accent 5" w:semiHidden="0" w:uiPriority="67" w:unhideWhenUsed="0"/>
-    <w:lsdException w:name="Medium Grid 2 Accent 5" w:semiHidden="0" w:uiPriority="68" w:unhideWhenUsed="0"/>
-    <w:lsdException w:name="Medium Grid 3 Accent 5" w:semiHidden="0" w:uiPriority="69" w:unhideWhenUsed="0"/>
-    <w:lsdException w:name="Dark List Accent 5" w:semiHidden="0" w:uiPriority="70" w:unhideWhenUsed="0"/>
-    <w:lsdException w:name="Colorful Shading Accent 5" w:semiHidden="0" w:uiPriority="71" w:unhideWhenUsed="0"/>
-    <w:lsdException w:name="Colorful List Accent 5" w:semiHidden="0" w:uiPriority="72" w:unhideWhenUsed="0"/>
-    <w:lsdException w:name="Colorful Grid Accent 5" w:semiHidden="0" w:uiPriority="73" w:unhideWhenUsed="0"/>
-    <w:lsdException w:name="Light Shading Accent 6" w:semiHidden="0" w:uiPriority="60" w:unhideWhenUsed="0"/>
-    <w:lsdException w:name="Light List Accent 6" w:semiHidden="0" w:uiPriority="61" w:unhideWhenUsed="0"/>
-    <w:lsdException w:name="Light Grid Accent 6" w:semiHidden="0" w:uiPriority="62" w:unhideWhenUsed="0"/>
-    <w:lsdException w:name="Medium Shading 1 Accent 6" w:semiHidden="0" w:uiPriority="63" w:unhideWhenUsed="0"/>
-    <w:lsdException w:name="Medium Shading 2 Accent 6" w:semiHidden="0" w:uiPriority="64" w:unhideWhenUsed="0"/>
-    <w:lsdException w:name="Medium List 1 Accent 6" w:semiHidden="0" w:uiPriority="65" w:unhideWhenUsed="0"/>
-    <w:lsdException w:name="Medium List 2 Accent 6" w:semiHidden="0" w:uiPriority="66" w:unhideWhenUsed="0"/>
-    <w:lsdException w:name="Medium Grid 1 Accent 6" w:semiHidden="0" w:uiPriority="67" w:unhideWhenUsed="0"/>
-    <w:lsdException w:name="Medium Grid 2 Accent 6" w:semiHidden="0" w:uiPriority="68" w:unhideWhenUsed="0"/>
-    <w:lsdException w:name="Medium Grid 3 Accent 6" w:semiHidden="0" w:uiPriority="69" w:unhideWhenUsed="0"/>
-    <w:lsdException w:name="Dark List Accent 6" w:semiHidden="0" w:uiPriority="70" w:unhideWhenUsed="0"/>
-    <w:lsdException w:name="Colorful Shading Accent 6" w:semiHidden="0" w:uiPriority="71" w:unhideWhenUsed="0"/>
-    <w:lsdException w:name="Colorful List Accent 6" w:semiHidden="0" w:uiPriority="72" w:unhideWhenUsed="0"/>
-    <w:lsdException w:name="Colorful Grid Accent 6" w:semiHidden="0" w:uiPriority="73" w:unhideWhenUsed="0"/>
-    <w:lsdException w:name="Subtle Emphasis" w:semiHidden="0" w:uiPriority="19" w:unhideWhenUsed="0" w:qFormat="1"/>
-    <w:lsdException w:name="Intense Emphasis" w:semiHidden="0" w:uiPriority="21" w:unhideWhenUsed="0" w:qFormat="1"/>
-    <w:lsdException w:name="Subtle Reference" w:semiHidden="0" w:uiPriority="31" w:unhideWhenUsed="0" w:qFormat="1"/>
-    <w:lsdException w:name="Intense Reference" w:semiHidden="0" w:uiPriority="32" w:unhideWhenUsed="0" w:qFormat="1"/>
-    <w:lsdException w:name="Book Title" w:semiHidden="0" w:uiPriority="33" w:unhideWhenUsed="0" w:qFormat="1"/>
-    <w:lsdException w:name="Bibliography" w:uiPriority="37"/>
-    <w:lsdException w:name="TOC Heading" w:semiHidden="0" w:uiPriority="39" w:unhideWhenUsed="0" w:qFormat="1"/>
+  <w:latentStyles w:defLockedState="0" w:defUIPriority="99" w:defSemiHidden="0" w:defUnhideWhenUsed="0" w:defQFormat="0" w:count="371">
+    <w:lsdException w:name="Normal" w:locked="1" w:uiPriority="0" w:qFormat="1"/>
+    <w:lsdException w:name="heading 1" w:locked="1" w:uiPriority="9" w:qFormat="1"/>
+    <w:lsdException w:name="heading 2" w:locked="1" w:uiPriority="0" w:qFormat="1"/>
+    <w:lsdException w:name="heading 3" w:locked="1" w:uiPriority="0" w:qFormat="1"/>
+    <w:lsdException w:name="heading 4" w:locked="1" w:semiHidden="1" w:uiPriority="0" w:unhideWhenUsed="1" w:qFormat="1"/>
+    <w:lsdException w:name="heading 5" w:locked="1" w:semiHidden="1" w:uiPriority="0" w:unhideWhenUsed="1" w:qFormat="1"/>
+    <w:lsdException w:name="heading 6" w:locked="1" w:semiHidden="1" w:uiPriority="0" w:unhideWhenUsed="1" w:qFormat="1"/>
+    <w:lsdException w:name="heading 7" w:locked="1" w:semiHidden="1" w:uiPriority="0" w:unhideWhenUsed="1" w:qFormat="1"/>
+    <w:lsdException w:name="heading 8" w:locked="1" w:semiHidden="1" w:uiPriority="0" w:unhideWhenUsed="1" w:qFormat="1"/>
+    <w:lsdException w:name="heading 9" w:locked="1" w:semiHidden="1" w:uiPriority="0" w:unhideWhenUsed="1" w:qFormat="1"/>
+    <w:lsdException w:name="index 1" w:semiHidden="1" w:unhideWhenUsed="1"/>
+    <w:lsdException w:name="index 2" w:semiHidden="1" w:unhideWhenUsed="1"/>
+    <w:lsdException w:name="index 3" w:semiHidden="1" w:unhideWhenUsed="1"/>
+    <w:lsdException w:name="index 4" w:semiHidden="1" w:unhideWhenUsed="1"/>
+    <w:lsdException w:name="index 5" w:semiHidden="1" w:unhideWhenUsed="1"/>
+    <w:lsdException w:name="index 6" w:semiHidden="1" w:unhideWhenUsed="1"/>
+    <w:lsdException w:name="index 7" w:semiHidden="1" w:unhideWhenUsed="1"/>
+    <w:lsdException w:name="index 8" w:semiHidden="1" w:unhideWhenUsed="1"/>
+    <w:lsdException w:name="index 9" w:semiHidden="1" w:unhideWhenUsed="1"/>
+    <w:lsdException w:name="toc 1" w:locked="1" w:uiPriority="0"/>
+    <w:lsdException w:name="toc 2" w:locked="1" w:uiPriority="0"/>
+    <w:lsdException w:name="toc 3" w:locked="1" w:uiPriority="0"/>
+    <w:lsdException w:name="toc 4" w:locked="1" w:uiPriority="0"/>
+    <w:lsdException w:name="toc 5" w:locked="1" w:uiPriority="0"/>
+    <w:lsdException w:name="toc 6" w:locked="1" w:uiPriority="0"/>
+    <w:lsdException w:name="toc 7" w:locked="1" w:uiPriority="0"/>
+    <w:lsdException w:name="toc 8" w:locked="1" w:uiPriority="0"/>
+    <w:lsdException w:name="toc 9" w:locked="1" w:uiPriority="0"/>
+    <w:lsdException w:name="Normal Indent" w:semiHidden="1" w:unhideWhenUsed="1"/>
+    <w:lsdException w:name="footnote text" w:semiHidden="1" w:unhideWhenUsed="1"/>
+    <w:lsdException w:name="annotation text" w:semiHidden="1" w:unhideWhenUsed="1"/>
+    <w:lsdException w:name="header" w:semiHidden="1" w:unhideWhenUsed="1"/>
+    <w:lsdException w:name="footer" w:semiHidden="1" w:unhideWhenUsed="1"/>
+    <w:lsdException w:name="index heading" w:semiHidden="1" w:unhideWhenUsed="1"/>
+    <w:lsdException w:name="caption" w:locked="1" w:semiHidden="1" w:uiPriority="0" w:unhideWhenUsed="1" w:qFormat="1"/>
+    <w:lsdException w:name="table of figures" w:semiHidden="1" w:unhideWhenUsed="1"/>
+    <w:lsdException w:name="envelope address" w:semiHidden="1" w:unhideWhenUsed="1"/>
+    <w:lsdException w:name="envelope return" w:semiHidden="1" w:unhideWhenUsed="1"/>
+    <w:lsdException w:name="footnote reference" w:semiHidden="1" w:unhideWhenUsed="1"/>
+    <w:lsdException w:name="annotation reference" w:semiHidden="1" w:unhideWhenUsed="1"/>
+    <w:lsdException w:name="line number" w:semiHidden="1" w:unhideWhenUsed="1"/>
+    <w:lsdException w:name="page number" w:semiHidden="1" w:unhideWhenUsed="1"/>
+    <w:lsdException w:name="endnote reference" w:semiHidden="1" w:unhideWhenUsed="1"/>
+    <w:lsdException w:name="endnote text" w:semiHidden="1" w:unhideWhenUsed="1"/>
+    <w:lsdException w:name="table of authorities" w:semiHidden="1" w:unhideWhenUsed="1"/>
+    <w:lsdException w:name="macro" w:semiHidden="1" w:unhideWhenUsed="1"/>
+    <w:lsdException w:name="toa heading" w:semiHidden="1" w:unhideWhenUsed="1"/>
+    <w:lsdException w:name="List" w:semiHidden="1" w:unhideWhenUsed="1"/>
+    <w:lsdException w:name="List Bullet" w:semiHidden="1" w:unhideWhenUsed="1"/>
+    <w:lsdException w:name="List Number" w:semiHidden="1" w:unhideWhenUsed="1"/>
+    <w:lsdException w:name="List 2" w:semiHidden="1" w:unhideWhenUsed="1"/>
+    <w:lsdException w:name="List 3" w:semiHidden="1" w:unhideWhenUsed="1"/>
+    <w:lsdException w:name="List 4" w:semiHidden="1" w:unhideWhenUsed="1"/>
+    <w:lsdException w:name="List 5" w:semiHidden="1" w:unhideWhenUsed="1"/>
+    <w:lsdException w:name="List Bullet 2" w:semiHidden="1" w:unhideWhenUsed="1"/>
+    <w:lsdException w:name="List Bullet 3" w:semiHidden="1" w:unhideWhenUsed="1"/>
+    <w:lsdException w:name="List Bullet 4" w:semiHidden="1" w:unhideWhenUsed="1"/>
+    <w:lsdException w:name="List Bullet 5" w:semiHidden="1" w:unhideWhenUsed="1"/>
+    <w:lsdException w:name="List Number 2" w:semiHidden="1" w:unhideWhenUsed="1"/>
+    <w:lsdException w:name="List Number 3" w:semiHidden="1" w:unhideWhenUsed="1"/>
+    <w:lsdException w:name="List Number 4" w:semiHidden="1" w:unhideWhenUsed="1"/>
+    <w:lsdException w:name="List Number 5" w:semiHidden="1" w:unhideWhenUsed="1"/>
+    <w:lsdException w:name="Title" w:locked="1" w:uiPriority="0" w:qFormat="1"/>
+    <w:lsdException w:name="Closing" w:semiHidden="1" w:unhideWhenUsed="1"/>
+    <w:lsdException w:name="Signature" w:semiHidden="1" w:unhideWhenUsed="1"/>
+    <w:lsdException w:name="Default Paragraph Font" w:locked="1" w:uiPriority="0"/>
+    <w:lsdException w:name="Body Text" w:semiHidden="1" w:unhideWhenUsed="1"/>
+    <w:lsdException w:name="Body Text Indent" w:semiHidden="1" w:unhideWhenUsed="1"/>
+    <w:lsdException w:name="List Continue" w:semiHidden="1" w:unhideWhenUsed="1"/>
+    <w:lsdException w:name="List Continue 2" w:semiHidden="1" w:unhideWhenUsed="1"/>
+    <w:lsdException w:name="List Continue 3" w:semiHidden="1" w:unhideWhenUsed="1"/>
+    <w:lsdException w:name="List Continue 4" w:semiHidden="1" w:unhideWhenUsed="1"/>
+    <w:lsdException w:name="List Continue 5" w:semiHidden="1" w:unhideWhenUsed="1"/>
+    <w:lsdException w:name="Message Header" w:semiHidden="1" w:unhideWhenUsed="1"/>
+    <w:lsdException w:name="Subtitle" w:locked="1" w:uiPriority="0" w:qFormat="1"/>
+    <w:lsdException w:name="Salutation" w:semiHidden="1" w:unhideWhenUsed="1"/>
+    <w:lsdException w:name="Date" w:semiHidden="1" w:unhideWhenUsed="1"/>
+    <w:lsdException w:name="Body Text First Indent" w:semiHidden="1" w:unhideWhenUsed="1"/>
+    <w:lsdException w:name="Body Text First Indent 2" w:semiHidden="1" w:unhideWhenUsed="1"/>
+    <w:lsdException w:name="Note Heading" w:semiHidden="1" w:unhideWhenUsed="1"/>
+    <w:lsdException w:name="Body Text 2" w:semiHidden="1" w:unhideWhenUsed="1"/>
+    <w:lsdException w:name="Body Text 3" w:semiHidden="1" w:unhideWhenUsed="1"/>
+    <w:lsdException w:name="Body Text Indent 2" w:semiHidden="1" w:unhideWhenUsed="1"/>
+    <w:lsdException w:name="Body Text Indent 3" w:semiHidden="1" w:unhideWhenUsed="1"/>
+    <w:lsdException w:name="Block Text" w:semiHidden="1" w:unhideWhenUsed="1"/>
+    <w:lsdException w:name="Hyperlink" w:semiHidden="1" w:unhideWhenUsed="1"/>
+    <w:lsdException w:name="FollowedHyperlink" w:semiHidden="1" w:unhideWhenUsed="1"/>
+    <w:lsdException w:name="Strong" w:locked="1" w:uiPriority="0" w:qFormat="1"/>
+    <w:lsdException w:name="Emphasis" w:locked="1" w:uiPriority="0" w:qFormat="1"/>
+    <w:lsdException w:name="Document Map" w:semiHidden="1" w:unhideWhenUsed="1"/>
+    <w:lsdException w:name="Plain Text" w:semiHidden="1" w:unhideWhenUsed="1"/>
+    <w:lsdException w:name="E-mail Signature" w:semiHidden="1" w:unhideWhenUsed="1"/>
+    <w:lsdException w:name="HTML Top of Form" w:semiHidden="1" w:unhideWhenUsed="1"/>
+    <w:lsdException w:name="HTML Bottom of Form" w:semiHidden="1" w:unhideWhenUsed="1"/>
+    <w:lsdException w:name="Normal (Web)" w:semiHidden="1" w:unhideWhenUsed="1"/>
+    <w:lsdException w:name="HTML Acronym" w:semiHidden="1" w:unhideWhenUsed="1"/>
+    <w:lsdException w:name="HTML Address" w:semiHidden="1" w:unhideWhenUsed="1"/>
+    <w:lsdException w:name="HTML Cite" w:semiHidden="1" w:unhideWhenUsed="1"/>
+    <w:lsdException w:name="HTML Code" w:semiHidden="1" w:unhideWhenUsed="1"/>
+    <w:lsdException w:name="HTML Definition" w:semiHidden="1" w:unhideWhenUsed="1"/>
+    <w:lsdException w:name="HTML Keyboard" w:semiHidden="1" w:unhideWhenUsed="1"/>
+    <w:lsdException w:name="HTML Preformatted" w:semiHidden="1" w:unhideWhenUsed="1"/>
+    <w:lsdException w:name="HTML Sample" w:semiHidden="1" w:unhideWhenUsed="1"/>
+    <w:lsdException w:name="HTML Typewriter" w:semiHidden="1" w:unhideWhenUsed="1"/>
+    <w:lsdException w:name="HTML Variable" w:semiHidden="1" w:unhideWhenUsed="1"/>
+    <w:lsdException w:name="Normal Table" w:semiHidden="1" w:unhideWhenUsed="1"/>
+    <w:lsdException w:name="annotation subject" w:semiHidden="1" w:unhideWhenUsed="1"/>
+    <w:lsdException w:name="No List" w:semiHidden="1" w:unhideWhenUsed="1"/>
+    <w:lsdException w:name="Outline List 1" w:semiHidden="1" w:unhideWhenUsed="1"/>
+    <w:lsdException w:name="Outline List 2" w:semiHidden="1" w:unhideWhenUsed="1"/>
+    <w:lsdException w:name="Outline List 3" w:semiHidden="1" w:unhideWhenUsed="1"/>
+    <w:lsdException w:name="Table Simple 1" w:semiHidden="1" w:unhideWhenUsed="1"/>
+    <w:lsdException w:name="Table Simple 2" w:semiHidden="1" w:unhideWhenUsed="1"/>
+    <w:lsdException w:name="Table Simple 3" w:semiHidden="1" w:unhideWhenUsed="1"/>
+    <w:lsdException w:name="Table Classic 1" w:semiHidden="1" w:unhideWhenUsed="1"/>
+    <w:lsdException w:name="Table Classic 2" w:semiHidden="1" w:unhideWhenUsed="1"/>
+    <w:lsdException w:name="Table Classic 3" w:semiHidden="1" w:unhideWhenUsed="1"/>
+    <w:lsdException w:name="Table Classic 4" w:semiHidden="1" w:unhideWhenUsed="1"/>
+    <w:lsdException w:name="Table Colorful 1" w:semiHidden="1" w:unhideWhenUsed="1"/>
+    <w:lsdException w:name="Table Colorful 2" w:semiHidden="1" w:unhideWhenUsed="1"/>
+    <w:lsdException w:name="Table Colorful 3" w:semiHidden="1" w:unhideWhenUsed="1"/>
+    <w:lsdException w:name="Table Columns 1" w:semiHidden="1" w:unhideWhenUsed="1"/>
+    <w:lsdException w:name="Table Columns 2" w:semiHidden="1" w:unhideWhenUsed="1"/>
+    <w:lsdException w:name="Table Columns 3" w:semiHidden="1" w:unhideWhenUsed="1"/>
+    <w:lsdException w:name="Table Columns 4" w:semiHidden="1" w:unhideWhenUsed="1"/>
+    <w:lsdException w:name="Table Columns 5" w:semiHidden="1" w:unhideWhenUsed="1"/>
+    <w:lsdException w:name="Table Grid 1" w:semiHidden="1" w:unhideWhenUsed="1"/>
+    <w:lsdException w:name="Table Grid 2" w:semiHidden="1" w:unhideWhenUsed="1"/>
+    <w:lsdException w:name="Table Grid 3" w:semiHidden="1" w:unhideWhenUsed="1"/>
+    <w:lsdException w:name="Table Grid 4" w:semiHidden="1" w:unhideWhenUsed="1"/>
+    <w:lsdException w:name="Table Grid 5" w:semiHidden="1" w:unhideWhenUsed="1"/>
+    <w:lsdException w:name="Table Grid 6" w:semiHidden="1" w:unhideWhenUsed="1"/>
+    <w:lsdException w:name="Table Grid 7" w:semiHidden="1" w:unhideWhenUsed="1"/>
+    <w:lsdException w:name="Table Grid 8" w:semiHidden="1" w:unhideWhenUsed="1"/>
+    <w:lsdException w:name="Table List 1" w:semiHidden="1" w:unhideWhenUsed="1"/>
+    <w:lsdException w:name="Table List 2" w:semiHidden="1" w:unhideWhenUsed="1"/>
+    <w:lsdException w:name="Table List 3" w:semiHidden="1" w:unhideWhenUsed="1"/>
+    <w:lsdException w:name="Table List 4" w:semiHidden="1" w:unhideWhenUsed="1"/>
+    <w:lsdException w:name="Table List 5" w:semiHidden="1" w:unhideWhenUsed="1"/>
+    <w:lsdException w:name="Table List 6" w:semiHidden="1" w:unhideWhenUsed="1"/>
+    <w:lsdException w:name="Table List 7" w:semiHidden="1" w:unhideWhenUsed="1"/>
+    <w:lsdException w:name="Table List 8" w:semiHidden="1" w:unhideWhenUsed="1"/>
+    <w:lsdException w:name="Table 3D effects 1" w:semiHidden="1" w:unhideWhenUsed="1"/>
+    <w:lsdException w:name="Table 3D effects 2" w:semiHidden="1" w:unhideWhenUsed="1"/>
+    <w:lsdException w:name="Table 3D effects 3" w:semiHidden="1" w:unhideWhenUsed="1"/>
+    <w:lsdException w:name="Table Contemporary" w:semiHidden="1" w:unhideWhenUsed="1"/>
+    <w:lsdException w:name="Table Elegant" w:semiHidden="1" w:unhideWhenUsed="1"/>
+    <w:lsdException w:name="Table Professional" w:semiHidden="1" w:unhideWhenUsed="1"/>
+    <w:lsdException w:name="Table Subtle 1" w:semiHidden="1" w:unhideWhenUsed="1"/>
+    <w:lsdException w:name="Table Subtle 2" w:semiHidden="1" w:unhideWhenUsed="1"/>
+    <w:lsdException w:name="Table Web 1" w:semiHidden="1" w:unhideWhenUsed="1"/>
+    <w:lsdException w:name="Table Web 2" w:semiHidden="1" w:unhideWhenUsed="1"/>
+    <w:lsdException w:name="Table Web 3" w:semiHidden="1" w:unhideWhenUsed="1"/>
+    <w:lsdException w:name="Balloon Text" w:semiHidden="1" w:unhideWhenUsed="1"/>
+    <w:lsdException w:name="Table Grid" w:locked="1" w:uiPriority="59"/>
+    <w:lsdException w:name="Table Theme" w:semiHidden="1" w:unhideWhenUsed="1"/>
+    <w:lsdException w:name="Placeholder Text" w:semiHidden="1"/>
+    <w:lsdException w:name="No Spacing" w:uiPriority="1" w:qFormat="1"/>
+    <w:lsdException w:name="Light Shading" w:uiPriority="60"/>
+    <w:lsdException w:name="Light List" w:uiPriority="61"/>
+    <w:lsdException w:name="Light Grid" w:uiPriority="62"/>
+    <w:lsdException w:name="Medium Shading 1" w:uiPriority="63"/>
+    <w:lsdException w:name="Medium Shading 2" w:uiPriority="64"/>
+    <w:lsdException w:name="Medium List 1" w:uiPriority="65"/>
+    <w:lsdException w:name="Medium List 2" w:uiPriority="66"/>
+    <w:lsdException w:name="Medium Grid 1" w:uiPriority="67"/>
+    <w:lsdException w:name="Medium Grid 2" w:uiPriority="68"/>
+    <w:lsdException w:name="Medium Grid 3" w:uiPriority="69"/>
+    <w:lsdException w:name="Dark List" w:uiPriority="70"/>
+    <w:lsdException w:name="Colorful Shading" w:uiPriority="71"/>
+    <w:lsdException w:name="Colorful List" w:uiPriority="72"/>
+    <w:lsdException w:name="Colorful Grid" w:uiPriority="73"/>
+    <w:lsdException w:name="Light Shading Accent 1" w:uiPriority="60"/>
+    <w:lsdException w:name="Light List Accent 1" w:uiPriority="61"/>
+    <w:lsdException w:name="Light Grid Accent 1" w:uiPriority="62"/>
+    <w:lsdException w:name="Medium Shading 1 Accent 1" w:uiPriority="63"/>
+    <w:lsdException w:name="Medium Shading 2 Accent 1" w:uiPriority="64"/>
+    <w:lsdException w:name="Medium List 1 Accent 1" w:uiPriority="65"/>
+    <w:lsdException w:name="Revision" w:semiHidden="1"/>
+    <w:lsdException w:name="List Paragraph" w:uiPriority="34" w:qFormat="1"/>
+    <w:lsdException w:name="Quote" w:uiPriority="29" w:qFormat="1"/>
+    <w:lsdException w:name="Intense Quote" w:uiPriority="30" w:qFormat="1"/>
+    <w:lsdException w:name="Medium List 2 Accent 1" w:uiPriority="66"/>
+    <w:lsdException w:name="Medium Grid 1 Accent 1" w:uiPriority="67"/>
+    <w:lsdException w:name="Medium Grid 2 Accent 1" w:uiPriority="68"/>
+    <w:lsdException w:name="Medium Grid 3 Accent 1" w:uiPriority="69"/>
+    <w:lsdException w:name="Dark List Accent 1" w:uiPriority="70"/>
+    <w:lsdException w:name="Colorful Shading Accent 1" w:uiPriority="71"/>
+    <w:lsdException w:name="Colorful List Accent 1" w:uiPriority="72"/>
+    <w:lsdException w:name="Colorful Grid Accent 1" w:uiPriority="73"/>
+    <w:lsdException w:name="Light Shading Accent 2" w:uiPriority="60"/>
+    <w:lsdException w:name="Light List Accent 2" w:uiPriority="61"/>
+    <w:lsdException w:name="Light Grid Accent 2" w:uiPriority="62"/>
+    <w:lsdException w:name="Medium Shading 1 Accent 2" w:uiPriority="63"/>
+    <w:lsdException w:name="Medium Shading 2 Accent 2" w:uiPriority="64"/>
+    <w:lsdException w:name="Medium List 1 Accent 2" w:uiPriority="65"/>
+    <w:lsdException w:name="Medium List 2 Accent 2" w:uiPriority="66"/>
+    <w:lsdException w:name="Medium Grid 1 Accent 2" w:uiPriority="67"/>
+    <w:lsdException w:name="Medium Grid 2 Accent 2" w:uiPriority="68"/>
+    <w:lsdException w:name="Medium Grid 3 Accent 2" w:uiPriority="69"/>
+    <w:lsdException w:name="Dark List Accent 2" w:uiPriority="70"/>
+    <w:lsdException w:name="Colorful Shading Accent 2" w:uiPriority="71"/>
+    <w:lsdException w:name="Colorful List Accent 2" w:uiPriority="72"/>
+    <w:lsdException w:name="Colorful Grid Accent 2" w:uiPriority="73"/>
+    <w:lsdException w:name="Light Shading Accent 3" w:uiPriority="60"/>
+    <w:lsdException w:name="Light List Accent 3" w:uiPriority="61"/>
+    <w:lsdException w:name="Light Grid Accent 3" w:uiPriority="62"/>
+    <w:lsdException w:name="Medium Shading 1 Accent 3" w:uiPriority="63"/>
+    <w:lsdException w:name="Medium Shading 2 Accent 3" w:uiPriority="64"/>
+    <w:lsdException w:name="Medium List 1 Accent 3" w:uiPriority="65"/>
+    <w:lsdException w:name="Medium List 2 Accent 3" w:uiPriority="66"/>
+    <w:lsdException w:name="Medium Grid 1 Accent 3" w:uiPriority="67"/>
+    <w:lsdException w:name="Medium Grid 2 Accent 3" w:uiPriority="68"/>
+    <w:lsdException w:name="Medium Grid 3 Accent 3" w:uiPriority="69"/>
+    <w:lsdException w:name="Dark List Accent 3" w:uiPriority="70"/>
+    <w:lsdException w:name="Colorful Shading Accent 3" w:uiPriority="71"/>
+    <w:lsdException w:name="Colorful List Accent 3" w:uiPriority="72"/>
+    <w:lsdException w:name="Colorful Grid Accent 3" w:uiPriority="73"/>
+    <w:lsdException w:name="Light Shading Accent 4" w:uiPriority="60"/>
+    <w:lsdException w:name="Light List Accent 4" w:uiPriority="61"/>
+    <w:lsdException w:name="Light Grid Accent 4" w:uiPriority="62"/>
+    <w:lsdException w:name="Medium Shading 1 Accent 4" w:uiPriority="63"/>
+    <w:lsdException w:name="Medium Shading 2 Accent 4" w:uiPriority="64"/>
+    <w:lsdException w:name="Medium List 1 Accent 4" w:uiPriority="65"/>
+    <w:lsdException w:name="Medium List 2 Accent 4" w:uiPriority="66"/>
+    <w:lsdException w:name="Medium Grid 1 Accent 4" w:uiPriority="67"/>
+    <w:lsdException w:name="Medium Grid 2 Accent 4" w:uiPriority="68"/>
+    <w:lsdException w:name="Medium Grid 3 Accent 4" w:uiPriority="69"/>
+    <w:lsdException w:name="Dark List Accent 4" w:uiPriority="70"/>
+    <w:lsdException w:name="Colorful Shading Accent 4" w:uiPriority="71"/>
+    <w:lsdException w:name="Colorful List Accent 4" w:uiPriority="72"/>
+    <w:lsdException w:name="Colorful Grid Accent 4" w:uiPriority="73"/>
+    <w:lsdException w:name="Light Shading Accent 5" w:uiPriority="60"/>
+    <w:lsdException w:name="Light List Accent 5" w:uiPriority="61"/>
+    <w:lsdException w:name="Light Grid Accent 5" w:uiPriority="62"/>
+    <w:lsdException w:name="Medium Shading 1 Accent 5" w:uiPriority="63"/>
+    <w:lsdException w:name="Medium Shading 2 Accent 5" w:uiPriority="64"/>
+    <w:lsdException w:name="Medium List 1 Accent 5" w:uiPriority="65"/>
+    <w:lsdException w:name="Medium List 2 Accent 5" w:uiPriority="66"/>
+    <w:lsdException w:name="Medium Grid 1 Accent 5" w:uiPriority="67"/>
+    <w:lsdException w:name="Medium Grid 2 Accent 5" w:uiPriority="68"/>
+    <w:lsdException w:name="Medium Grid 3 Accent 5" w:uiPriority="69"/>
+    <w:lsdException w:name="Dark List Accent 5" w:uiPriority="70"/>
+    <w:lsdException w:name="Colorful Shading Accent 5" w:uiPriority="71"/>
+    <w:lsdException w:name="Colorful List Accent 5" w:uiPriority="72"/>
+    <w:lsdException w:name="Colorful Grid Accent 5" w:uiPriority="73"/>
+    <w:lsdException w:name="Light Shading Accent 6" w:uiPriority="60"/>
+    <w:lsdException w:name="Light List Accent 6" w:uiPriority="61"/>
+    <w:lsdException w:name="Light Grid Accent 6" w:uiPriority="62"/>
+    <w:lsdException w:name="Medium Shading 1 Accent 6" w:uiPriority="63"/>
+    <w:lsdException w:name="Medium Shading 2 Accent 6" w:uiPriority="64"/>
+    <w:lsdException w:name="Medium List 1 Accent 6" w:uiPriority="65"/>
+    <w:lsdException w:name="Medium List 2 Accent 6" w:uiPriority="66"/>
+    <w:lsdException w:name="Medium Grid 1 Accent 6" w:uiPriority="67"/>
+    <w:lsdException w:name="Medium Grid 2 Accent 6" w:uiPriority="68"/>
+    <w:lsdException w:name="Medium Grid 3 Accent 6" w:uiPriority="69"/>
+    <w:lsdException w:name="Dark List Accent 6" w:uiPriority="70"/>
+    <w:lsdException w:name="Colorful Shading Accent 6" w:uiPriority="71"/>
+    <w:lsdException w:name="Colorful List Accent 6" w:uiPriority="72"/>
+    <w:lsdException w:name="Colorful Grid Accent 6" w:uiPriority="73"/>
+    <w:lsdException w:name="Subtle Emphasis" w:uiPriority="19" w:qFormat="1"/>
+    <w:lsdException w:name="Intense Emphasis" w:uiPriority="21" w:qFormat="1"/>
+    <w:lsdException w:name="Subtle Reference" w:uiPriority="31" w:qFormat="1"/>
+    <w:lsdException w:name="Intense Reference" w:uiPriority="32" w:qFormat="1"/>
+    <w:lsdException w:name="Book Title" w:uiPriority="33" w:qFormat="1"/>
+    <w:lsdException w:name="Bibliography" w:semiHidden="1" w:uiPriority="37" w:unhideWhenUsed="1"/>
+    <w:lsdException w:name="TOC Heading" w:uiPriority="39" w:qFormat="1"/>
+    <w:lsdException w:name="Plain Table 1" w:uiPriority="41"/>
+    <w:lsdException w:name="Plain Table 2" w:uiPriority="42"/>
+    <w:lsdException w:name="Plain Table 3" w:uiPriority="43"/>
+    <w:lsdException w:name="Plain Table 4" w:uiPriority="44"/>
+    <w:lsdException w:name="Plain Table 5" w:uiPriority="45"/>
+    <w:lsdException w:name="Grid Table Light" w:uiPriority="40"/>
+    <w:lsdException w:name="Grid Table 1 Light" w:uiPriority="46"/>
+    <w:lsdException w:name="Grid Table 2" w:uiPriority="47"/>
+    <w:lsdException w:name="Grid Table 3" w:uiPriority="48"/>
+    <w:lsdException w:name="Grid Table 4" w:uiPriority="49"/>
+    <w:lsdException w:name="Grid Table 5 Dark" w:uiPriority="50"/>
+    <w:lsdException w:name="Grid Table 6 Colorful" w:uiPriority="51"/>
+    <w:lsdException w:name="Grid Table 7 Colorful" w:uiPriority="52"/>
+    <w:lsdException w:name="Grid Table 1 Light Accent 1" w:uiPriority="46"/>
+    <w:lsdException w:name="Grid Table 2 Accent 1" w:uiPriority="47"/>
+    <w:lsdException w:name="Grid Table 3 Accent 1" w:uiPriority="48"/>
+    <w:lsdException w:name="Grid Table 4 Accent 1" w:uiPriority="49"/>
+    <w:lsdException w:name="Grid Table 5 Dark Accent 1" w:uiPriority="50"/>
+    <w:lsdException w:name="Grid Table 6 Colorful Accent 1" w:uiPriority="51"/>
+    <w:lsdException w:name="Grid Table 7 Colorful Accent 1" w:uiPriority="52"/>
+    <w:lsdException w:name="Grid Table 1 Light Accent 2" w:uiPriority="46"/>
+    <w:lsdException w:name="Grid Table 2 Accent 2" w:uiPriority="47"/>
+    <w:lsdException w:name="Grid Table 3 Accent 2" w:uiPriority="48"/>
+    <w:lsdException w:name="Grid Table 4 Accent 2" w:uiPriority="49"/>
+    <w:lsdException w:name="Grid Table 5 Dark Accent 2" w:uiPriority="50"/>
+    <w:lsdException w:name="Grid Table 6 Colorful Accent 2" w:uiPriority="51"/>
+    <w:lsdException w:name="Grid Table 7 Colorful Accent 2" w:uiPriority="52"/>
+    <w:lsdException w:name="Grid Table 1 Light Accent 3" w:uiPriority="46"/>
+    <w:lsdException w:name="Grid Table 2 Accent 3" w:uiPriority="47"/>
+    <w:lsdException w:name="Grid Table 3 Accent 3" w:uiPriority="48"/>
+    <w:lsdException w:name="Grid Table 4 Accent 3" w:uiPriority="49"/>
+    <w:lsdException w:name="Grid Table 5 Dark Accent 3" w:uiPriority="50"/>
+    <w:lsdException w:name="Grid Table 6 Colorful Accent 3" w:uiPriority="51"/>
+    <w:lsdException w:name="Grid Table 7 Colorful Accent 3" w:uiPriority="52"/>
+    <w:lsdException w:name="Grid Table 1 Light Accent 4" w:uiPriority="46"/>
+    <w:lsdException w:name="Grid Table 2 Accent 4" w:uiPriority="47"/>
+    <w:lsdException w:name="Grid Table 3 Accent 4" w:uiPriority="48"/>
+    <w:lsdException w:name="Grid Table 4 Accent 4" w:uiPriority="49"/>
+    <w:lsdException w:name="Grid Table 5 Dark Accent 4" w:uiPriority="50"/>
+    <w:lsdException w:name="Grid Table 6 Colorful Accent 4" w:uiPriority="51"/>
+    <w:lsdException w:name="Grid Table 7 Colorful Accent 4" w:uiPriority="52"/>
+    <w:lsdException w:name="Grid Table 1 Light Accent 5" w:uiPriority="46"/>
+    <w:lsdException w:name="Grid Table 2 Accent 5" w:uiPriority="47"/>
+    <w:lsdException w:name="Grid Table 3 Accent 5" w:uiPriority="48"/>
+    <w:lsdException w:name="Grid Table 4 Accent 5" w:uiPriority="49"/>
+    <w:lsdException w:name="Grid Table 5 Dark Accent 5" w:uiPriority="50"/>
+    <w:lsdException w:name="Grid Table 6 Colorful Accent 5" w:uiPriority="51"/>
+    <w:lsdException w:name="Grid Table 7 Colorful Accent 5" w:uiPriority="52"/>
+    <w:lsdException w:name="Grid Table 1 Light Accent 6" w:uiPriority="46"/>
+    <w:lsdException w:name="Grid Table 2 Accent 6" w:uiPriority="47"/>
+    <w:lsdException w:name="Grid Table 3 Accent 6" w:uiPriority="48"/>
+    <w:lsdException w:name="Grid Table 4 Accent 6" w:uiPriority="49"/>
+    <w:lsdException w:name="Grid Table 5 Dark Accent 6" w:uiPriority="50"/>
+    <w:lsdException w:name="Grid Table 6 Colorful Accent 6" w:uiPriority="51"/>
+    <w:lsdException w:name="Grid Table 7 Colorful Accent 6" w:uiPriority="52"/>
+    <w:lsdException w:name="List Table 1 Light" w:uiPriority="46"/>
+    <w:lsdException w:name="List Table 2" w:uiPriority="47"/>
+    <w:lsdException w:name="List Table 3" w:uiPriority="48"/>
+    <w:lsdException w:name="List Table 4" w:uiPriority="49"/>
+    <w:lsdException w:name="List Table 5 Dark" w:uiPriority="50"/>
+    <w:lsdException w:name="List Table 6 Colorful" w:uiPriority="51"/>
+    <w:lsdException w:name="List Table 7 Colorful" w:uiPriority="52"/>
+    <w:lsdException w:name="List Table 1 Light Accent 1" w:uiPriority="46"/>
+    <w:lsdException w:name="List Table 2 Accent 1" w:uiPriority="47"/>
+    <w:lsdException w:name="List Table 3 Accent 1" w:uiPriority="48"/>
+    <w:lsdException w:name="List Table 4 Accent 1" w:uiPriority="49"/>
+    <w:lsdException w:name="List Table 5 Dark Accent 1" w:uiPriority="50"/>
+    <w:lsdException w:name="List Table 6 Colorful Accent 1" w:uiPriority="51"/>
+    <w:lsdException w:name="List Table 7 Colorful Accent 1" w:uiPriority="52"/>
+    <w:lsdException w:name="List Table 1 Light Accent 2" w:uiPriority="46"/>
+    <w:lsdException w:name="List Table 2 Accent 2" w:uiPriority="47"/>
+    <w:lsdException w:name="List Table 3 Accent 2" w:uiPriority="48"/>
+    <w:lsdException w:name="List Table 4 Accent 2" w:uiPriority="49"/>
+    <w:lsdException w:name="List Table 5 Dark Accent 2" w:uiPriority="50"/>
+    <w:lsdException w:name="List Table 6 Colorful Accent 2" w:uiPriority="51"/>
+    <w:lsdException w:name="List Table 7 Colorful Accent 2" w:uiPriority="52"/>
+    <w:lsdException w:name="List Table 1 Light Accent 3" w:uiPriority="46"/>
+    <w:lsdException w:name="List Table 2 Accent 3" w:uiPriority="47"/>
+    <w:lsdException w:name="List Table 3 Accent 3" w:uiPriority="48"/>
+    <w:lsdException w:name="List Table 4 Accent 3" w:uiPriority="49"/>
+    <w:lsdException w:name="List Table 5 Dark Accent 3" w:uiPriority="50"/>
+    <w:lsdException w:name="List Table 6 Colorful Accent 3" w:uiPriority="51"/>
+    <w:lsdException w:name="List Table 7 Colorful Accent 3" w:uiPriority="52"/>
+    <w:lsdException w:name="List Table 1 Light Accent 4" w:uiPriority="46"/>
+    <w:lsdException w:name="List Table 2 Accent 4" w:uiPriority="47"/>
+    <w:lsdException w:name="List Table 3 Accent 4" w:uiPriority="48"/>
+    <w:lsdException w:name="List Table 4 Accent 4" w:uiPriority="49"/>
+    <w:lsdException w:name="List Table 5 Dark Accent 4" w:uiPriority="50"/>
+    <w:lsdException w:name="List Table 6 Colorful Accent 4" w:uiPriority="51"/>
+    <w:lsdException w:name="List Table 7 Colorful Accent 4" w:uiPriority="52"/>
+    <w:lsdException w:name="List Table 1 Light Accent 5" w:uiPriority="46"/>
+    <w:lsdException w:name="List Table 2 Accent 5" w:uiPriority="47"/>
+    <w:lsdException w:name="List Table 3 Accent 5" w:uiPriority="48"/>
+    <w:lsdException w:name="List Table 4 Accent 5" w:uiPriority="49"/>
+    <w:lsdException w:name="List Table 5 Dark Accent 5" w:uiPriority="50"/>
+    <w:lsdException w:name="List Table 6 Colorful Accent 5" w:uiPriority="51"/>
+    <w:lsdException w:name="List Table 7 Colorful Accent 5" w:uiPriority="52"/>
+    <w:lsdException w:name="List Table 1 Light Accent 6" w:uiPriority="46"/>
+    <w:lsdException w:name="List Table 2 Accent 6" w:uiPriority="47"/>
+    <w:lsdException w:name="List Table 3 Accent 6" w:uiPriority="48"/>
+    <w:lsdException w:name="List Table 4 Accent 6" w:uiPriority="49"/>
+    <w:lsdException w:name="List Table 5 Dark Accent 6" w:uiPriority="50"/>
+    <w:lsdException w:name="List Table 6 Colorful Accent 6" w:uiPriority="51"/>
+    <w:lsdException w:name="List Table 7 Colorful Accent 6" w:uiPriority="52"/>
   </w:latentStyles>
   <w:style w:type="paragraph" w:default="1" w:styleId="Normalny">
     <w:name w:val="Normal"/>
@@ -23103,7 +23332,6 @@
     <w:uiPriority w:val="99"/>
     <w:semiHidden/>
     <w:unhideWhenUsed/>
-    <w:qFormat/>
     <w:tblPr>
       <w:tblInd w:w="0" w:type="dxa"/>
       <w:tblCellMar>
@@ -23546,7 +23774,6 @@
       <w:szCs w:val="22"/>
     </w:rPr>
     <w:tblPr>
-      <w:tblInd w:w="0" w:type="dxa"/>
       <w:tblBorders>
         <w:top w:val="single" w:sz="4" w:space="0" w:color="auto"/>
         <w:left w:val="single" w:sz="4" w:space="0" w:color="auto"/>
@@ -23555,12 +23782,6 @@
         <w:insideH w:val="single" w:sz="4" w:space="0" w:color="auto"/>
         <w:insideV w:val="single" w:sz="4" w:space="0" w:color="auto"/>
       </w:tblBorders>
-      <w:tblCellMar>
-        <w:top w:w="0" w:type="dxa"/>
-        <w:left w:w="108" w:type="dxa"/>
-        <w:bottom w:w="0" w:type="dxa"/>
-        <w:right w:w="108" w:type="dxa"/>
-      </w:tblCellMar>
     </w:tblPr>
   </w:style>
 </w:styles>
